--- a/Improgress/1. Planning and Process/1.5 Implementation Plan and Process/PM_ImplementPlan_Ver1.1.docx
+++ b/Improgress/1. Planning and Process/1.5 Implementation Plan and Process/PM_ImplementPlan_Ver1.1.docx
@@ -1,6 +1,6 @@
 
 <file path=word/document.xml><?xml version="1.0" encoding="utf-8"?>
-<w:document xmlns:wpc="http://schemas.microsoft.com/office/word/2010/wordprocessingCanvas" xmlns:cx="http://schemas.microsoft.com/office/drawing/2014/chartex" xmlns:cx1="http://schemas.microsoft.com/office/drawing/2015/9/8/chartex" xmlns:cx2="http://schemas.microsoft.com/office/drawing/2015/10/21/chartex" xmlns:cx3="http://schemas.microsoft.com/office/drawing/2016/5/9/chartex" xmlns:cx4="http://schemas.microsoft.com/office/drawing/2016/5/10/chartex" xmlns:cx5="http://schemas.microsoft.com/office/drawing/2016/5/11/chartex" xmlns:cx6="http://schemas.microsoft.com/office/drawing/2016/5/12/chartex" xmlns:cx7="http://schemas.microsoft.com/office/drawing/2016/5/13/chartex" xmlns:cx8="http://schemas.microsoft.com/office/drawing/2016/5/14/chartex" xmlns:mc="http://schemas.openxmlformats.org/markup-compatibility/2006" xmlns:aink="http://schemas.microsoft.com/office/drawing/2016/ink" xmlns:am3d="http://schemas.microsoft.com/office/drawing/2017/model3d" xmlns:o="urn:schemas-microsoft-com:office:office" xmlns:r="http://schemas.openxmlformats.org/officeDocument/2006/relationships" xmlns:m="http://schemas.openxmlformats.org/officeDocument/2006/math" xmlns:v="urn:schemas-microsoft-com:vml" xmlns:wp14="http://schemas.microsoft.com/office/word/2010/wordprocessingDrawing" xmlns:wp="http://schemas.openxmlformats.org/drawingml/2006/wordprocessingDrawing" xmlns:w10="urn:schemas-microsoft-com:office:word" xmlns:w="http://schemas.openxmlformats.org/wordprocessingml/2006/main" xmlns:w14="http://schemas.microsoft.com/office/word/2010/wordml" xmlns:w15="http://schemas.microsoft.com/office/word/2012/wordml" xmlns:w16cid="http://schemas.microsoft.com/office/word/2016/wordml/cid" xmlns:w16se="http://schemas.microsoft.com/office/word/2015/wordml/symex" xmlns:wpg="http://schemas.microsoft.com/office/word/2010/wordprocessingGroup" xmlns:wpi="http://schemas.microsoft.com/office/word/2010/wordprocessingInk" xmlns:wne="http://schemas.microsoft.com/office/word/2006/wordml" xmlns:wps="http://schemas.microsoft.com/office/word/2010/wordprocessingShape" mc:Ignorable="w14 w15 w16se w16cid wp14">
+<w:document xmlns:wpc="http://schemas.microsoft.com/office/word/2010/wordprocessingCanvas" xmlns:cx="http://schemas.microsoft.com/office/drawing/2014/chartex" xmlns:mc="http://schemas.openxmlformats.org/markup-compatibility/2006" xmlns:o="urn:schemas-microsoft-com:office:office" xmlns:r="http://schemas.openxmlformats.org/officeDocument/2006/relationships" xmlns:m="http://schemas.openxmlformats.org/officeDocument/2006/math" xmlns:v="urn:schemas-microsoft-com:vml" xmlns:wp14="http://schemas.microsoft.com/office/word/2010/wordprocessingDrawing" xmlns:wp="http://schemas.openxmlformats.org/drawingml/2006/wordprocessingDrawing" xmlns:w10="urn:schemas-microsoft-com:office:word" xmlns:w="http://schemas.openxmlformats.org/wordprocessingml/2006/main" xmlns:w14="http://schemas.microsoft.com/office/word/2010/wordml" xmlns:w15="http://schemas.microsoft.com/office/word/2012/wordml" xmlns:w16se="http://schemas.microsoft.com/office/word/2015/wordml/symex" xmlns:wpg="http://schemas.microsoft.com/office/word/2010/wordprocessingGroup" xmlns:wpi="http://schemas.microsoft.com/office/word/2010/wordprocessingInk" xmlns:wne="http://schemas.microsoft.com/office/word/2006/wordml" xmlns:wps="http://schemas.microsoft.com/office/word/2010/wordprocessingShape" mc:Ignorable="w14 w15 w16se wp14">
   <w:body>
     <w:p>
       <w:pPr>
@@ -35,7 +35,7 @@
             <v:path o:extrusionok="f" gradientshapeok="t" o:connecttype="rect"/>
             <o:lock v:ext="edit" aspectratio="t"/>
           </v:shapetype>
-          <v:shape id="_x0000_i1025" type="#_x0000_t75" style="width:199.5pt;height:199.5pt">
+          <v:shape id="_x0000_i1025" type="#_x0000_t75" style="width:199.35pt;height:199.35pt">
             <v:imagedata r:id="rId8" o:title="Untitled-3"/>
           </v:shape>
         </w:pict>
@@ -144,7 +144,7 @@
               </wp:anchor>
             </w:drawing>
           </mc:Choice>
-          <mc:Fallback>
+          <mc:Fallback xmlns:w16cid="http://schemas.microsoft.com/office/word/2016/wordml/cid" xmlns:am3d="http://schemas.microsoft.com/office/drawing/2017/model3d" xmlns:aink="http://schemas.microsoft.com/office/drawing/2016/ink" xmlns:cx8="http://schemas.microsoft.com/office/drawing/2016/5/14/chartex" xmlns:cx7="http://schemas.microsoft.com/office/drawing/2016/5/13/chartex" xmlns:cx6="http://schemas.microsoft.com/office/drawing/2016/5/12/chartex" xmlns:cx5="http://schemas.microsoft.com/office/drawing/2016/5/11/chartex" xmlns:cx4="http://schemas.microsoft.com/office/drawing/2016/5/10/chartex" xmlns:cx3="http://schemas.microsoft.com/office/drawing/2016/5/9/chartex" xmlns:cx2="http://schemas.microsoft.com/office/drawing/2015/10/21/chartex" xmlns:cx1="http://schemas.microsoft.com/office/drawing/2015/9/8/chartex">
             <w:pict>
               <v:rect w14:anchorId="6639DA22" id="Rectangle 5" o:spid="_x0000_s1026" style="position:absolute;margin-left:-148.75pt;margin-top:21.45pt;width:800.7pt;height:41.85pt;z-index:-251657216;visibility:visible;mso-wrap-style:square;mso-width-percent:0;mso-height-percent:0;mso-wrap-distance-left:9pt;mso-wrap-distance-top:0;mso-wrap-distance-right:9pt;mso-wrap-distance-bottom:0;mso-position-horizontal:absolute;mso-position-horizontal-relative:page;mso-position-vertical:absolute;mso-position-vertical-relative:text;mso-width-percent:0;mso-height-percent:0;mso-width-relative:margin;mso-height-relative:margin;v-text-anchor:middle" o:gfxdata="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" fillcolor="#3e5c83" strokecolor="#eef2f7" strokeweight="1.25pt">
                 <v:textbox>
@@ -873,8 +873,16 @@
               <w:jc w:val="center"/>
               <w:rPr>
                 <w:rFonts w:cs="Arial"/>
-              </w:rPr>
-            </w:pPr>
+                <w:lang w:val="vi-VN"/>
+              </w:rPr>
+            </w:pPr>
+            <w:r>
+              <w:rPr>
+                <w:rFonts w:cs="Arial"/>
+                <w:lang w:val="vi-VN"/>
+              </w:rPr>
+              <w:t>1.2</w:t>
+            </w:r>
           </w:p>
         </w:tc>
         <w:tc>
@@ -887,8 +895,16 @@
               <w:jc w:val="center"/>
               <w:rPr>
                 <w:rFonts w:cs="Arial"/>
-              </w:rPr>
-            </w:pPr>
+                <w:lang w:val="vi-VN"/>
+              </w:rPr>
+            </w:pPr>
+            <w:r>
+              <w:rPr>
+                <w:rFonts w:cs="Arial"/>
+                <w:lang w:val="vi-VN"/>
+              </w:rPr>
+              <w:t>Quang Vương</w:t>
+            </w:r>
           </w:p>
         </w:tc>
         <w:tc>
@@ -901,8 +917,16 @@
               <w:jc w:val="center"/>
               <w:rPr>
                 <w:rFonts w:cs="Arial"/>
-              </w:rPr>
-            </w:pPr>
+                <w:lang w:val="vi-VN"/>
+              </w:rPr>
+            </w:pPr>
+            <w:r>
+              <w:rPr>
+                <w:rFonts w:cs="Arial"/>
+                <w:lang w:val="vi-VN"/>
+              </w:rPr>
+              <w:t>09/11/2019</w:t>
+            </w:r>
           </w:p>
         </w:tc>
         <w:tc>
@@ -917,6 +941,13 @@
                 <w:rFonts w:cs="Arial"/>
               </w:rPr>
             </w:pPr>
+            <w:r>
+              <w:rPr>
+                <w:rFonts w:cs="Arial"/>
+                <w:lang w:val="vi-VN"/>
+              </w:rPr>
+              <w:t>Team</w:t>
+            </w:r>
           </w:p>
         </w:tc>
         <w:tc>
@@ -929,8 +960,16 @@
               <w:jc w:val="center"/>
               <w:rPr>
                 <w:rFonts w:cs="Arial"/>
-              </w:rPr>
-            </w:pPr>
+                <w:lang w:val="vi-VN"/>
+              </w:rPr>
+            </w:pPr>
+            <w:r>
+              <w:rPr>
+                <w:rFonts w:cs="Arial"/>
+                <w:lang w:val="vi-VN"/>
+              </w:rPr>
+              <w:t>09/11/2019</w:t>
+            </w:r>
           </w:p>
         </w:tc>
         <w:tc>
@@ -943,8 +982,16 @@
               <w:jc w:val="center"/>
               <w:rPr>
                 <w:rFonts w:cs="Arial"/>
-              </w:rPr>
-            </w:pPr>
+                <w:lang w:val="vi-VN"/>
+              </w:rPr>
+            </w:pPr>
+            <w:r>
+              <w:rPr>
+                <w:rFonts w:cs="Arial"/>
+                <w:lang w:val="vi-VN"/>
+              </w:rPr>
+              <w:t>Review and update</w:t>
+            </w:r>
           </w:p>
         </w:tc>
       </w:tr>
@@ -1050,17 +1097,8 @@
     <w:p/>
     <w:p/>
     <w:p/>
-    <w:p/>
-    <w:p/>
-    <w:p/>
-    <w:p/>
-    <w:p/>
-    <w:p/>
-    <w:p/>
-    <w:p/>
-    <w:p/>
-    <w:bookmarkStart w:id="0" w:name="_Hlk23887403" w:displacedByCustomXml="next"/>
-    <w:bookmarkStart w:id="1" w:name="_Hlk23887431" w:displacedByCustomXml="next"/>
+    <w:bookmarkStart w:id="0" w:name="_Hlk23887431" w:displacedByCustomXml="next"/>
+    <w:bookmarkStart w:id="1" w:name="_Hlk23887403" w:displacedByCustomXml="next"/>
     <w:sdt>
       <w:sdtPr>
         <w:rPr>
@@ -1103,7 +1141,7 @@
             </w:rPr>
             <w:t xml:space="preserve">Table of </w:t>
           </w:r>
-          <w:bookmarkEnd w:id="1"/>
+          <w:bookmarkEnd w:id="0"/>
           <w:r>
             <w:rPr>
               <w:rFonts w:ascii="Arial" w:hAnsi="Arial" w:cs="Arial"/>
@@ -1113,7 +1151,7 @@
             <w:t>Contents</w:t>
           </w:r>
         </w:p>
-        <w:bookmarkEnd w:id="0"/>
+        <w:bookmarkEnd w:id="1"/>
         <w:p>
           <w:pPr>
             <w:pStyle w:val="TOC1"/>
@@ -2402,6 +2440,7 @@
               <w:sz w:val="32"/>
               <w:szCs w:val="32"/>
             </w:rPr>
+            <w:lastRenderedPageBreak/>
             <w:t>List of Table</w:t>
           </w:r>
         </w:p>
@@ -2722,37 +2761,17 @@
     <w:p/>
     <w:p/>
     <w:p/>
-    <w:p/>
-    <w:p/>
-    <w:p/>
-    <w:p/>
-    <w:p/>
-    <w:p/>
-    <w:p/>
-    <w:p/>
-    <w:p/>
     <w:p>
       <w:pPr>
         <w:pStyle w:val="Heading1"/>
-        <w:rPr>
-          <w:color w:val="0070C0"/>
-          <w:sz w:val="28"/>
-          <w:szCs w:val="28"/>
-        </w:rPr>
-      </w:pPr>
-      <w:bookmarkStart w:id="3" w:name="_Toc452985082"/>
-      <w:bookmarkStart w:id="4" w:name="_Toc453139555"/>
-    </w:p>
-    <w:p>
-      <w:pPr>
-        <w:pStyle w:val="Heading1"/>
-        <w:ind w:left="360"/>
         <w:rPr>
           <w:color w:val="000000" w:themeColor="text1"/>
           <w:sz w:val="28"/>
           <w:szCs w:val="28"/>
         </w:rPr>
       </w:pPr>
+      <w:bookmarkStart w:id="3" w:name="_Toc452985082"/>
+      <w:bookmarkStart w:id="4" w:name="_Toc453139555"/>
     </w:p>
     <w:p>
       <w:pPr>
@@ -2788,10 +2807,10 @@
           <w:numId w:val="6"/>
         </w:numPr>
         <w:rPr>
-          <w:b w:val="0"/>
+          <w:i w:val="0"/>
           <w:color w:val="2E74B5" w:themeColor="accent1" w:themeShade="BF"/>
-          <w:sz w:val="26"/>
-          <w:szCs w:val="26"/>
+          <w:sz w:val="24"/>
+          <w:szCs w:val="24"/>
         </w:rPr>
       </w:pPr>
       <w:bookmarkStart w:id="6" w:name="_Toc452985083"/>
@@ -2799,10 +2818,10 @@
       <w:bookmarkStart w:id="8" w:name="_Toc22683594"/>
       <w:r>
         <w:rPr>
-          <w:b w:val="0"/>
+          <w:i w:val="0"/>
           <w:color w:val="2E74B5" w:themeColor="accent1" w:themeShade="BF"/>
-          <w:sz w:val="26"/>
-          <w:szCs w:val="26"/>
+          <w:sz w:val="24"/>
+          <w:szCs w:val="24"/>
         </w:rPr>
         <w:t xml:space="preserve">Purpose </w:t>
       </w:r>
@@ -2859,17 +2878,21 @@
         </w:numPr>
         <w:rPr>
           <w:rStyle w:val="Strong"/>
+          <w:b/>
+          <w:i w:val="0"/>
           <w:color w:val="2E74B5" w:themeColor="accent1" w:themeShade="BF"/>
-          <w:sz w:val="26"/>
-          <w:szCs w:val="26"/>
+          <w:sz w:val="24"/>
+          <w:szCs w:val="24"/>
         </w:rPr>
       </w:pPr>
       <w:r>
         <w:rPr>
           <w:rStyle w:val="Strong"/>
+          <w:b/>
+          <w:i w:val="0"/>
           <w:color w:val="2E74B5" w:themeColor="accent1" w:themeShade="BF"/>
-          <w:sz w:val="26"/>
-          <w:szCs w:val="26"/>
+          <w:sz w:val="24"/>
+          <w:szCs w:val="24"/>
         </w:rPr>
         <w:t>Intend audience</w:t>
       </w:r>
@@ -3287,6 +3310,7 @@
       <w:pPr>
         <w:ind w:left="360"/>
         <w:rPr>
+          <w:b/>
           <w:sz w:val="24"/>
           <w:szCs w:val="24"/>
         </w:rPr>
@@ -3318,6 +3342,14 @@
           <w:szCs w:val="24"/>
         </w:rPr>
         <w:tab/>
+      </w:r>
+      <w:r>
+        <w:rPr>
+          <w:b/>
+          <w:color w:val="2E74B5" w:themeColor="accent1" w:themeShade="BF"/>
+          <w:sz w:val="24"/>
+          <w:szCs w:val="24"/>
+        </w:rPr>
         <w:t>Table 1: Intended Audience</w:t>
       </w:r>
     </w:p>
@@ -3342,6 +3374,8 @@
         </w:rPr>
         <w:t>Human resource</w:t>
       </w:r>
+      <w:bookmarkStart w:id="9" w:name="_GoBack"/>
+      <w:bookmarkEnd w:id="9"/>
     </w:p>
     <w:p>
       <w:pPr>
@@ -3351,18 +3385,18 @@
           <w:numId w:val="11"/>
         </w:numPr>
         <w:rPr>
-          <w:b w:val="0"/>
+          <w:i w:val="0"/>
           <w:color w:val="2E74B5" w:themeColor="accent1" w:themeShade="BF"/>
-          <w:sz w:val="26"/>
-          <w:szCs w:val="26"/>
+          <w:sz w:val="24"/>
+          <w:szCs w:val="24"/>
         </w:rPr>
       </w:pPr>
       <w:r>
         <w:rPr>
-          <w:b w:val="0"/>
+          <w:i w:val="0"/>
           <w:color w:val="2E74B5" w:themeColor="accent1" w:themeShade="BF"/>
-          <w:sz w:val="26"/>
-          <w:szCs w:val="26"/>
+          <w:sz w:val="24"/>
+          <w:szCs w:val="24"/>
         </w:rPr>
         <w:t>Role &amp; Responsibility</w:t>
       </w:r>
@@ -3526,6 +3560,7 @@
                 <w:sz w:val="24"/>
                 <w:szCs w:val="24"/>
               </w:rPr>
+              <w:lastRenderedPageBreak/>
               <w:t>Training language programming</w:t>
             </w:r>
             <w:r>
@@ -3797,6 +3832,7 @@
                 <w:sz w:val="24"/>
                 <w:szCs w:val="24"/>
               </w:rPr>
+              <w:lastRenderedPageBreak/>
               <w:t>Developer</w:t>
             </w:r>
           </w:p>
@@ -3919,7 +3955,6 @@
           <w:sz w:val="28"/>
           <w:szCs w:val="28"/>
         </w:rPr>
-        <w:lastRenderedPageBreak/>
         <w:t>I</w:t>
       </w:r>
       <w:r>
@@ -3990,7 +4025,7 @@
         <w:rPr>
           <w:rFonts w:cstheme="minorHAnsi"/>
           <w:b/>
-          <w:color w:val="FF0000"/>
+          <w:color w:val="2E74B5" w:themeColor="accent1" w:themeShade="BF"/>
           <w:sz w:val="28"/>
           <w:szCs w:val="28"/>
         </w:rPr>
@@ -3998,7 +4033,9 @@
       <w:r>
         <w:rPr>
           <w:rFonts w:ascii="Arial" w:hAnsi="Arial" w:cs="Arial"/>
+          <w:b/>
           <w:noProof/>
+          <w:color w:val="2E74B5" w:themeColor="accent1" w:themeShade="BF"/>
           <w:sz w:val="24"/>
           <w:szCs w:val="24"/>
         </w:rPr>
@@ -6739,30 +6776,24 @@
     <w:p>
       <w:pPr>
         <w:ind w:left="3600" w:firstLine="720"/>
+        <w:rPr>
+          <w:b/>
+          <w:color w:val="2E74B5" w:themeColor="accent1" w:themeShade="BF"/>
+        </w:rPr>
       </w:pPr>
       <w:r>
         <w:rPr>
+          <w:b/>
+          <w:color w:val="2E74B5" w:themeColor="accent1" w:themeShade="BF"/>
           <w:sz w:val="24"/>
           <w:szCs w:val="24"/>
         </w:rPr>
-        <w:t xml:space="preserve">Table </w:t>
+        <w:t xml:space="preserve">Table 3: </w:t>
       </w:r>
       <w:r>
         <w:rPr>
-          <w:sz w:val="24"/>
-          <w:szCs w:val="24"/>
-        </w:rPr>
-        <w:t>3</w:t>
-      </w:r>
-      <w:r>
-        <w:rPr>
-          <w:sz w:val="24"/>
-          <w:szCs w:val="24"/>
-        </w:rPr>
-        <w:t xml:space="preserve">: </w:t>
-      </w:r>
-      <w:r>
-        <w:rPr>
+          <w:b/>
+          <w:color w:val="2E74B5" w:themeColor="accent1" w:themeShade="BF"/>
           <w:sz w:val="24"/>
           <w:szCs w:val="24"/>
         </w:rPr>
@@ -6874,7 +6905,6 @@
           <w:sz w:val="28"/>
           <w:szCs w:val="28"/>
         </w:rPr>
-        <w:lastRenderedPageBreak/>
         <w:t>Implementation environment &amp; tools</w:t>
       </w:r>
     </w:p>
@@ -6886,19 +6916,19 @@
           <w:numId w:val="11"/>
         </w:numPr>
         <w:rPr>
-          <w:b w:val="0"/>
+          <w:i w:val="0"/>
           <w:color w:val="2E74B5" w:themeColor="accent1" w:themeShade="BF"/>
-          <w:sz w:val="26"/>
-          <w:szCs w:val="26"/>
+          <w:sz w:val="24"/>
+          <w:szCs w:val="24"/>
         </w:rPr>
       </w:pPr>
-      <w:bookmarkStart w:id="9" w:name="_Hlk23887068"/>
+      <w:bookmarkStart w:id="10" w:name="_Hlk23887068"/>
       <w:r>
         <w:rPr>
-          <w:b w:val="0"/>
+          <w:i w:val="0"/>
           <w:color w:val="2E74B5" w:themeColor="accent1" w:themeShade="BF"/>
-          <w:sz w:val="26"/>
-          <w:szCs w:val="26"/>
+          <w:sz w:val="24"/>
+          <w:szCs w:val="24"/>
         </w:rPr>
         <w:t>Environment</w:t>
       </w:r>
@@ -7086,7 +7116,7 @@
         <w:t>later version</w:t>
       </w:r>
     </w:p>
-    <w:bookmarkEnd w:id="9"/>
+    <w:bookmarkEnd w:id="10"/>
     <w:p>
       <w:pPr>
         <w:pStyle w:val="Heading2"/>
@@ -7096,17 +7126,21 @@
         </w:numPr>
         <w:rPr>
           <w:rStyle w:val="Strong"/>
+          <w:b/>
+          <w:i w:val="0"/>
           <w:color w:val="2E74B5" w:themeColor="accent1" w:themeShade="BF"/>
-          <w:sz w:val="26"/>
-          <w:szCs w:val="26"/>
+          <w:sz w:val="24"/>
+          <w:szCs w:val="24"/>
         </w:rPr>
       </w:pPr>
       <w:r>
         <w:rPr>
           <w:rStyle w:val="Strong"/>
+          <w:b/>
+          <w:i w:val="0"/>
           <w:color w:val="2E74B5" w:themeColor="accent1" w:themeShade="BF"/>
-          <w:sz w:val="26"/>
-          <w:szCs w:val="26"/>
+          <w:sz w:val="24"/>
+          <w:szCs w:val="24"/>
         </w:rPr>
         <w:t>Tools</w:t>
       </w:r>
@@ -7242,8 +7276,6 @@
         </w:rPr>
         <w:t>References</w:t>
       </w:r>
-      <w:bookmarkStart w:id="10" w:name="_GoBack"/>
-      <w:bookmarkEnd w:id="10"/>
     </w:p>
     <w:p>
       <w:pPr>
@@ -7320,7 +7352,7 @@
 </file>
 
 <file path=word/endnotes.xml><?xml version="1.0" encoding="utf-8"?>
-<w:endnotes xmlns:wpc="http://schemas.microsoft.com/office/word/2010/wordprocessingCanvas" xmlns:cx="http://schemas.microsoft.com/office/drawing/2014/chartex" xmlns:cx1="http://schemas.microsoft.com/office/drawing/2015/9/8/chartex" xmlns:cx2="http://schemas.microsoft.com/office/drawing/2015/10/21/chartex" xmlns:cx3="http://schemas.microsoft.com/office/drawing/2016/5/9/chartex" xmlns:cx4="http://schemas.microsoft.com/office/drawing/2016/5/10/chartex" xmlns:cx5="http://schemas.microsoft.com/office/drawing/2016/5/11/chartex" xmlns:cx6="http://schemas.microsoft.com/office/drawing/2016/5/12/chartex" xmlns:cx7="http://schemas.microsoft.com/office/drawing/2016/5/13/chartex" xmlns:cx8="http://schemas.microsoft.com/office/drawing/2016/5/14/chartex" xmlns:mc="http://schemas.openxmlformats.org/markup-compatibility/2006" xmlns:aink="http://schemas.microsoft.com/office/drawing/2016/ink" xmlns:am3d="http://schemas.microsoft.com/office/drawing/2017/model3d" xmlns:o="urn:schemas-microsoft-com:office:office" xmlns:r="http://schemas.openxmlformats.org/officeDocument/2006/relationships" xmlns:m="http://schemas.openxmlformats.org/officeDocument/2006/math" xmlns:v="urn:schemas-microsoft-com:vml" xmlns:wp14="http://schemas.microsoft.com/office/word/2010/wordprocessingDrawing" xmlns:wp="http://schemas.openxmlformats.org/drawingml/2006/wordprocessingDrawing" xmlns:w10="urn:schemas-microsoft-com:office:word" xmlns:w="http://schemas.openxmlformats.org/wordprocessingml/2006/main" xmlns:w14="http://schemas.microsoft.com/office/word/2010/wordml" xmlns:w15="http://schemas.microsoft.com/office/word/2012/wordml" xmlns:w16cid="http://schemas.microsoft.com/office/word/2016/wordml/cid" xmlns:w16se="http://schemas.microsoft.com/office/word/2015/wordml/symex" xmlns:wpg="http://schemas.microsoft.com/office/word/2010/wordprocessingGroup" xmlns:wpi="http://schemas.microsoft.com/office/word/2010/wordprocessingInk" xmlns:wne="http://schemas.microsoft.com/office/word/2006/wordml" xmlns:wps="http://schemas.microsoft.com/office/word/2010/wordprocessingShape" mc:Ignorable="w14 w15 w16se w16cid wp14">
+<w:endnotes xmlns:wpc="http://schemas.microsoft.com/office/word/2010/wordprocessingCanvas" xmlns:cx="http://schemas.microsoft.com/office/drawing/2014/chartex" xmlns:mc="http://schemas.openxmlformats.org/markup-compatibility/2006" xmlns:o="urn:schemas-microsoft-com:office:office" xmlns:r="http://schemas.openxmlformats.org/officeDocument/2006/relationships" xmlns:m="http://schemas.openxmlformats.org/officeDocument/2006/math" xmlns:v="urn:schemas-microsoft-com:vml" xmlns:wp14="http://schemas.microsoft.com/office/word/2010/wordprocessingDrawing" xmlns:wp="http://schemas.openxmlformats.org/drawingml/2006/wordprocessingDrawing" xmlns:w10="urn:schemas-microsoft-com:office:word" xmlns:w="http://schemas.openxmlformats.org/wordprocessingml/2006/main" xmlns:w14="http://schemas.microsoft.com/office/word/2010/wordml" xmlns:w15="http://schemas.microsoft.com/office/word/2012/wordml" xmlns:w16se="http://schemas.microsoft.com/office/word/2015/wordml/symex" xmlns:wpg="http://schemas.microsoft.com/office/word/2010/wordprocessingGroup" xmlns:wpi="http://schemas.microsoft.com/office/word/2010/wordprocessingInk" xmlns:wne="http://schemas.microsoft.com/office/word/2006/wordml" xmlns:wps="http://schemas.microsoft.com/office/word/2010/wordprocessingShape" mc:Ignorable="w14 w15 w16se wp14">
   <w:endnote w:type="separator" w:id="-1">
     <w:p>
       <w:pPr>
@@ -7345,7 +7377,7 @@
 </file>
 
 <file path=word/footer1.xml><?xml version="1.0" encoding="utf-8"?>
-<w:ftr xmlns:wpc="http://schemas.microsoft.com/office/word/2010/wordprocessingCanvas" xmlns:cx="http://schemas.microsoft.com/office/drawing/2014/chartex" xmlns:cx1="http://schemas.microsoft.com/office/drawing/2015/9/8/chartex" xmlns:cx2="http://schemas.microsoft.com/office/drawing/2015/10/21/chartex" xmlns:cx3="http://schemas.microsoft.com/office/drawing/2016/5/9/chartex" xmlns:cx4="http://schemas.microsoft.com/office/drawing/2016/5/10/chartex" xmlns:cx5="http://schemas.microsoft.com/office/drawing/2016/5/11/chartex" xmlns:cx6="http://schemas.microsoft.com/office/drawing/2016/5/12/chartex" xmlns:cx7="http://schemas.microsoft.com/office/drawing/2016/5/13/chartex" xmlns:cx8="http://schemas.microsoft.com/office/drawing/2016/5/14/chartex" xmlns:mc="http://schemas.openxmlformats.org/markup-compatibility/2006" xmlns:aink="http://schemas.microsoft.com/office/drawing/2016/ink" xmlns:am3d="http://schemas.microsoft.com/office/drawing/2017/model3d" xmlns:o="urn:schemas-microsoft-com:office:office" xmlns:r="http://schemas.openxmlformats.org/officeDocument/2006/relationships" xmlns:m="http://schemas.openxmlformats.org/officeDocument/2006/math" xmlns:v="urn:schemas-microsoft-com:vml" xmlns:wp14="http://schemas.microsoft.com/office/word/2010/wordprocessingDrawing" xmlns:wp="http://schemas.openxmlformats.org/drawingml/2006/wordprocessingDrawing" xmlns:w10="urn:schemas-microsoft-com:office:word" xmlns:w="http://schemas.openxmlformats.org/wordprocessingml/2006/main" xmlns:w14="http://schemas.microsoft.com/office/word/2010/wordml" xmlns:w15="http://schemas.microsoft.com/office/word/2012/wordml" xmlns:w16cid="http://schemas.microsoft.com/office/word/2016/wordml/cid" xmlns:w16se="http://schemas.microsoft.com/office/word/2015/wordml/symex" xmlns:wpg="http://schemas.microsoft.com/office/word/2010/wordprocessingGroup" xmlns:wpi="http://schemas.microsoft.com/office/word/2010/wordprocessingInk" xmlns:wne="http://schemas.microsoft.com/office/word/2006/wordml" xmlns:wps="http://schemas.microsoft.com/office/word/2010/wordprocessingShape" mc:Ignorable="w14 w15 w16se w16cid wp14">
+<w:ftr xmlns:wpc="http://schemas.microsoft.com/office/word/2010/wordprocessingCanvas" xmlns:cx="http://schemas.microsoft.com/office/drawing/2014/chartex" xmlns:mc="http://schemas.openxmlformats.org/markup-compatibility/2006" xmlns:o="urn:schemas-microsoft-com:office:office" xmlns:r="http://schemas.openxmlformats.org/officeDocument/2006/relationships" xmlns:m="http://schemas.openxmlformats.org/officeDocument/2006/math" xmlns:v="urn:schemas-microsoft-com:vml" xmlns:wp14="http://schemas.microsoft.com/office/word/2010/wordprocessingDrawing" xmlns:wp="http://schemas.openxmlformats.org/drawingml/2006/wordprocessingDrawing" xmlns:w10="urn:schemas-microsoft-com:office:word" xmlns:w="http://schemas.openxmlformats.org/wordprocessingml/2006/main" xmlns:w14="http://schemas.microsoft.com/office/word/2010/wordml" xmlns:w15="http://schemas.microsoft.com/office/word/2012/wordml" xmlns:w16se="http://schemas.microsoft.com/office/word/2015/wordml/symex" xmlns:wpg="http://schemas.microsoft.com/office/word/2010/wordprocessingGroup" xmlns:wpi="http://schemas.microsoft.com/office/word/2010/wordprocessingInk" xmlns:wne="http://schemas.microsoft.com/office/word/2006/wordml" xmlns:wps="http://schemas.microsoft.com/office/word/2010/wordprocessingShape" mc:Ignorable="w14 w15 w16se wp14">
   <w:sdt>
     <w:sdtPr>
       <w:rPr>
@@ -7410,7 +7442,7 @@
             <w:noProof/>
             <w:color w:val="3D5C83"/>
           </w:rPr>
-          <w:t>4</w:t>
+          <w:t>5</w:t>
         </w:r>
         <w:r>
           <w:rPr>
@@ -7461,7 +7493,7 @@
 </file>
 
 <file path=word/footer2.xml><?xml version="1.0" encoding="utf-8"?>
-<w:ftr xmlns:wpc="http://schemas.microsoft.com/office/word/2010/wordprocessingCanvas" xmlns:cx="http://schemas.microsoft.com/office/drawing/2014/chartex" xmlns:cx1="http://schemas.microsoft.com/office/drawing/2015/9/8/chartex" xmlns:cx2="http://schemas.microsoft.com/office/drawing/2015/10/21/chartex" xmlns:cx3="http://schemas.microsoft.com/office/drawing/2016/5/9/chartex" xmlns:cx4="http://schemas.microsoft.com/office/drawing/2016/5/10/chartex" xmlns:cx5="http://schemas.microsoft.com/office/drawing/2016/5/11/chartex" xmlns:cx6="http://schemas.microsoft.com/office/drawing/2016/5/12/chartex" xmlns:cx7="http://schemas.microsoft.com/office/drawing/2016/5/13/chartex" xmlns:cx8="http://schemas.microsoft.com/office/drawing/2016/5/14/chartex" xmlns:mc="http://schemas.openxmlformats.org/markup-compatibility/2006" xmlns:aink="http://schemas.microsoft.com/office/drawing/2016/ink" xmlns:am3d="http://schemas.microsoft.com/office/drawing/2017/model3d" xmlns:o="urn:schemas-microsoft-com:office:office" xmlns:r="http://schemas.openxmlformats.org/officeDocument/2006/relationships" xmlns:m="http://schemas.openxmlformats.org/officeDocument/2006/math" xmlns:v="urn:schemas-microsoft-com:vml" xmlns:wp14="http://schemas.microsoft.com/office/word/2010/wordprocessingDrawing" xmlns:wp="http://schemas.openxmlformats.org/drawingml/2006/wordprocessingDrawing" xmlns:w10="urn:schemas-microsoft-com:office:word" xmlns:w="http://schemas.openxmlformats.org/wordprocessingml/2006/main" xmlns:w14="http://schemas.microsoft.com/office/word/2010/wordml" xmlns:w15="http://schemas.microsoft.com/office/word/2012/wordml" xmlns:w16cid="http://schemas.microsoft.com/office/word/2016/wordml/cid" xmlns:w16se="http://schemas.microsoft.com/office/word/2015/wordml/symex" xmlns:wpg="http://schemas.microsoft.com/office/word/2010/wordprocessingGroup" xmlns:wpi="http://schemas.microsoft.com/office/word/2010/wordprocessingInk" xmlns:wne="http://schemas.microsoft.com/office/word/2006/wordml" xmlns:wps="http://schemas.microsoft.com/office/word/2010/wordprocessingShape" mc:Ignorable="w14 w15 w16se w16cid wp14">
+<w:ftr xmlns:wpc="http://schemas.microsoft.com/office/word/2010/wordprocessingCanvas" xmlns:cx="http://schemas.microsoft.com/office/drawing/2014/chartex" xmlns:mc="http://schemas.openxmlformats.org/markup-compatibility/2006" xmlns:o="urn:schemas-microsoft-com:office:office" xmlns:r="http://schemas.openxmlformats.org/officeDocument/2006/relationships" xmlns:m="http://schemas.openxmlformats.org/officeDocument/2006/math" xmlns:v="urn:schemas-microsoft-com:vml" xmlns:wp14="http://schemas.microsoft.com/office/word/2010/wordprocessingDrawing" xmlns:wp="http://schemas.openxmlformats.org/drawingml/2006/wordprocessingDrawing" xmlns:w10="urn:schemas-microsoft-com:office:word" xmlns:w="http://schemas.openxmlformats.org/wordprocessingml/2006/main" xmlns:w14="http://schemas.microsoft.com/office/word/2010/wordml" xmlns:w15="http://schemas.microsoft.com/office/word/2012/wordml" xmlns:w16se="http://schemas.microsoft.com/office/word/2015/wordml/symex" xmlns:wpg="http://schemas.microsoft.com/office/word/2010/wordprocessingGroup" xmlns:wpi="http://schemas.microsoft.com/office/word/2010/wordprocessingInk" xmlns:wne="http://schemas.microsoft.com/office/word/2006/wordml" xmlns:wps="http://schemas.microsoft.com/office/word/2010/wordprocessingShape" mc:Ignorable="w14 w15 w16se wp14">
   <w:sdt>
     <w:sdtPr>
       <w:rPr>
@@ -7572,7 +7604,7 @@
 </file>
 
 <file path=word/footnotes.xml><?xml version="1.0" encoding="utf-8"?>
-<w:footnotes xmlns:wpc="http://schemas.microsoft.com/office/word/2010/wordprocessingCanvas" xmlns:cx="http://schemas.microsoft.com/office/drawing/2014/chartex" xmlns:cx1="http://schemas.microsoft.com/office/drawing/2015/9/8/chartex" xmlns:cx2="http://schemas.microsoft.com/office/drawing/2015/10/21/chartex" xmlns:cx3="http://schemas.microsoft.com/office/drawing/2016/5/9/chartex" xmlns:cx4="http://schemas.microsoft.com/office/drawing/2016/5/10/chartex" xmlns:cx5="http://schemas.microsoft.com/office/drawing/2016/5/11/chartex" xmlns:cx6="http://schemas.microsoft.com/office/drawing/2016/5/12/chartex" xmlns:cx7="http://schemas.microsoft.com/office/drawing/2016/5/13/chartex" xmlns:cx8="http://schemas.microsoft.com/office/drawing/2016/5/14/chartex" xmlns:mc="http://schemas.openxmlformats.org/markup-compatibility/2006" xmlns:aink="http://schemas.microsoft.com/office/drawing/2016/ink" xmlns:am3d="http://schemas.microsoft.com/office/drawing/2017/model3d" xmlns:o="urn:schemas-microsoft-com:office:office" xmlns:r="http://schemas.openxmlformats.org/officeDocument/2006/relationships" xmlns:m="http://schemas.openxmlformats.org/officeDocument/2006/math" xmlns:v="urn:schemas-microsoft-com:vml" xmlns:wp14="http://schemas.microsoft.com/office/word/2010/wordprocessingDrawing" xmlns:wp="http://schemas.openxmlformats.org/drawingml/2006/wordprocessingDrawing" xmlns:w10="urn:schemas-microsoft-com:office:word" xmlns:w="http://schemas.openxmlformats.org/wordprocessingml/2006/main" xmlns:w14="http://schemas.microsoft.com/office/word/2010/wordml" xmlns:w15="http://schemas.microsoft.com/office/word/2012/wordml" xmlns:w16cid="http://schemas.microsoft.com/office/word/2016/wordml/cid" xmlns:w16se="http://schemas.microsoft.com/office/word/2015/wordml/symex" xmlns:wpg="http://schemas.microsoft.com/office/word/2010/wordprocessingGroup" xmlns:wpi="http://schemas.microsoft.com/office/word/2010/wordprocessingInk" xmlns:wne="http://schemas.microsoft.com/office/word/2006/wordml" xmlns:wps="http://schemas.microsoft.com/office/word/2010/wordprocessingShape" mc:Ignorable="w14 w15 w16se w16cid wp14">
+<w:footnotes xmlns:wpc="http://schemas.microsoft.com/office/word/2010/wordprocessingCanvas" xmlns:cx="http://schemas.microsoft.com/office/drawing/2014/chartex" xmlns:mc="http://schemas.openxmlformats.org/markup-compatibility/2006" xmlns:o="urn:schemas-microsoft-com:office:office" xmlns:r="http://schemas.openxmlformats.org/officeDocument/2006/relationships" xmlns:m="http://schemas.openxmlformats.org/officeDocument/2006/math" xmlns:v="urn:schemas-microsoft-com:vml" xmlns:wp14="http://schemas.microsoft.com/office/word/2010/wordprocessingDrawing" xmlns:wp="http://schemas.openxmlformats.org/drawingml/2006/wordprocessingDrawing" xmlns:w10="urn:schemas-microsoft-com:office:word" xmlns:w="http://schemas.openxmlformats.org/wordprocessingml/2006/main" xmlns:w14="http://schemas.microsoft.com/office/word/2010/wordml" xmlns:w15="http://schemas.microsoft.com/office/word/2012/wordml" xmlns:w16se="http://schemas.microsoft.com/office/word/2015/wordml/symex" xmlns:wpg="http://schemas.microsoft.com/office/word/2010/wordprocessingGroup" xmlns:wpi="http://schemas.microsoft.com/office/word/2010/wordprocessingInk" xmlns:wne="http://schemas.microsoft.com/office/word/2006/wordml" xmlns:wps="http://schemas.microsoft.com/office/word/2010/wordprocessingShape" mc:Ignorable="w14 w15 w16se wp14">
   <w:footnote w:type="separator" w:id="-1">
     <w:p>
       <w:pPr>
@@ -7597,7 +7629,7 @@
 </file>
 
 <file path=word/header1.xml><?xml version="1.0" encoding="utf-8"?>
-<w:hdr xmlns:wpc="http://schemas.microsoft.com/office/word/2010/wordprocessingCanvas" xmlns:cx="http://schemas.microsoft.com/office/drawing/2014/chartex" xmlns:cx1="http://schemas.microsoft.com/office/drawing/2015/9/8/chartex" xmlns:cx2="http://schemas.microsoft.com/office/drawing/2015/10/21/chartex" xmlns:cx3="http://schemas.microsoft.com/office/drawing/2016/5/9/chartex" xmlns:cx4="http://schemas.microsoft.com/office/drawing/2016/5/10/chartex" xmlns:cx5="http://schemas.microsoft.com/office/drawing/2016/5/11/chartex" xmlns:cx6="http://schemas.microsoft.com/office/drawing/2016/5/12/chartex" xmlns:cx7="http://schemas.microsoft.com/office/drawing/2016/5/13/chartex" xmlns:cx8="http://schemas.microsoft.com/office/drawing/2016/5/14/chartex" xmlns:mc="http://schemas.openxmlformats.org/markup-compatibility/2006" xmlns:aink="http://schemas.microsoft.com/office/drawing/2016/ink" xmlns:am3d="http://schemas.microsoft.com/office/drawing/2017/model3d" xmlns:o="urn:schemas-microsoft-com:office:office" xmlns:r="http://schemas.openxmlformats.org/officeDocument/2006/relationships" xmlns:m="http://schemas.openxmlformats.org/officeDocument/2006/math" xmlns:v="urn:schemas-microsoft-com:vml" xmlns:wp14="http://schemas.microsoft.com/office/word/2010/wordprocessingDrawing" xmlns:wp="http://schemas.openxmlformats.org/drawingml/2006/wordprocessingDrawing" xmlns:w10="urn:schemas-microsoft-com:office:word" xmlns:w="http://schemas.openxmlformats.org/wordprocessingml/2006/main" xmlns:w14="http://schemas.microsoft.com/office/word/2010/wordml" xmlns:w15="http://schemas.microsoft.com/office/word/2012/wordml" xmlns:w16cid="http://schemas.microsoft.com/office/word/2016/wordml/cid" xmlns:w16se="http://schemas.microsoft.com/office/word/2015/wordml/symex" xmlns:wpg="http://schemas.microsoft.com/office/word/2010/wordprocessingGroup" xmlns:wpi="http://schemas.microsoft.com/office/word/2010/wordprocessingInk" xmlns:wne="http://schemas.microsoft.com/office/word/2006/wordml" xmlns:wps="http://schemas.microsoft.com/office/word/2010/wordprocessingShape" mc:Ignorable="w14 w15 w16se w16cid wp14">
+<w:hdr xmlns:wpc="http://schemas.microsoft.com/office/word/2010/wordprocessingCanvas" xmlns:cx="http://schemas.microsoft.com/office/drawing/2014/chartex" xmlns:mc="http://schemas.openxmlformats.org/markup-compatibility/2006" xmlns:o="urn:schemas-microsoft-com:office:office" xmlns:r="http://schemas.openxmlformats.org/officeDocument/2006/relationships" xmlns:m="http://schemas.openxmlformats.org/officeDocument/2006/math" xmlns:v="urn:schemas-microsoft-com:vml" xmlns:wp14="http://schemas.microsoft.com/office/word/2010/wordprocessingDrawing" xmlns:wp="http://schemas.openxmlformats.org/drawingml/2006/wordprocessingDrawing" xmlns:w10="urn:schemas-microsoft-com:office:word" xmlns:w="http://schemas.openxmlformats.org/wordprocessingml/2006/main" xmlns:w14="http://schemas.microsoft.com/office/word/2010/wordml" xmlns:w15="http://schemas.microsoft.com/office/word/2012/wordml" xmlns:w16se="http://schemas.microsoft.com/office/word/2015/wordml/symex" xmlns:wpg="http://schemas.microsoft.com/office/word/2010/wordprocessingGroup" xmlns:wpi="http://schemas.microsoft.com/office/word/2010/wordprocessingInk" xmlns:wne="http://schemas.microsoft.com/office/word/2006/wordml" xmlns:wps="http://schemas.microsoft.com/office/word/2010/wordprocessingShape" mc:Ignorable="w14 w15 w16se wp14">
   <w:p>
     <w:pPr>
       <w:tabs>
@@ -7611,6 +7643,7 @@
         <w:color w:val="3D5C83"/>
         <w:sz w:val="24"/>
         <w:szCs w:val="24"/>
+        <w:lang w:val="vi-VN"/>
       </w:rPr>
     </w:pPr>
     <w:r>
@@ -7667,7 +7700,7 @@
             </wp:anchor>
           </w:drawing>
         </mc:Choice>
-        <mc:Fallback xmlns:mo="http://schemas.microsoft.com/office/mac/office/2008/main" xmlns:mv="urn:schemas-microsoft-com:mac:vml">
+        <mc:Fallback xmlns:mv="urn:schemas-microsoft-com:mac:vml" xmlns:mo="http://schemas.microsoft.com/office/mac/office/2008/main" xmlns:w16cid="http://schemas.microsoft.com/office/word/2016/wordml/cid" xmlns:am3d="http://schemas.microsoft.com/office/drawing/2017/model3d" xmlns:aink="http://schemas.microsoft.com/office/drawing/2016/ink" xmlns:cx8="http://schemas.microsoft.com/office/drawing/2016/5/14/chartex" xmlns:cx7="http://schemas.microsoft.com/office/drawing/2016/5/13/chartex" xmlns:cx6="http://schemas.microsoft.com/office/drawing/2016/5/12/chartex" xmlns:cx5="http://schemas.microsoft.com/office/drawing/2016/5/11/chartex" xmlns:cx4="http://schemas.microsoft.com/office/drawing/2016/5/10/chartex" xmlns:cx3="http://schemas.microsoft.com/office/drawing/2016/5/9/chartex" xmlns:cx2="http://schemas.microsoft.com/office/drawing/2015/10/21/chartex" xmlns:cx1="http://schemas.microsoft.com/office/drawing/2015/9/8/chartex">
           <w:pict>
             <v:line w14:anchorId="64FC7809" id="Straight Connector 12" o:spid="_x0000_s1026" style="position:absolute;flip:y;z-index:251663360;visibility:visible;mso-wrap-style:square;mso-wrap-distance-left:9pt;mso-wrap-distance-top:0;mso-wrap-distance-right:9pt;mso-wrap-distance-bottom:0;mso-position-horizontal:absolute;mso-position-horizontal-relative:text;mso-position-vertical:absolute;mso-position-vertical-relative:text" from="-30.75pt,23.8pt" to="509.25pt,24.55pt" o:gfxdata="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" strokecolor="#2381be"/>
           </w:pict>
@@ -7699,8 +7732,9 @@
         <w:color w:val="3D5C83"/>
         <w:sz w:val="24"/>
         <w:szCs w:val="24"/>
-      </w:rPr>
-      <w:t>App real estate</w:t>
+        <w:lang w:val="vi-VN"/>
+      </w:rPr>
+      <w:t>BDS Project</w:t>
     </w:r>
   </w:p>
   <w:p>
@@ -7717,7 +7751,7 @@
 </file>
 
 <file path=word/header2.xml><?xml version="1.0" encoding="utf-8"?>
-<w:hdr xmlns:wpc="http://schemas.microsoft.com/office/word/2010/wordprocessingCanvas" xmlns:cx="http://schemas.microsoft.com/office/drawing/2014/chartex" xmlns:cx1="http://schemas.microsoft.com/office/drawing/2015/9/8/chartex" xmlns:cx2="http://schemas.microsoft.com/office/drawing/2015/10/21/chartex" xmlns:cx3="http://schemas.microsoft.com/office/drawing/2016/5/9/chartex" xmlns:cx4="http://schemas.microsoft.com/office/drawing/2016/5/10/chartex" xmlns:cx5="http://schemas.microsoft.com/office/drawing/2016/5/11/chartex" xmlns:cx6="http://schemas.microsoft.com/office/drawing/2016/5/12/chartex" xmlns:cx7="http://schemas.microsoft.com/office/drawing/2016/5/13/chartex" xmlns:cx8="http://schemas.microsoft.com/office/drawing/2016/5/14/chartex" xmlns:mc="http://schemas.openxmlformats.org/markup-compatibility/2006" xmlns:aink="http://schemas.microsoft.com/office/drawing/2016/ink" xmlns:am3d="http://schemas.microsoft.com/office/drawing/2017/model3d" xmlns:o="urn:schemas-microsoft-com:office:office" xmlns:r="http://schemas.openxmlformats.org/officeDocument/2006/relationships" xmlns:m="http://schemas.openxmlformats.org/officeDocument/2006/math" xmlns:v="urn:schemas-microsoft-com:vml" xmlns:wp14="http://schemas.microsoft.com/office/word/2010/wordprocessingDrawing" xmlns:wp="http://schemas.openxmlformats.org/drawingml/2006/wordprocessingDrawing" xmlns:w10="urn:schemas-microsoft-com:office:word" xmlns:w="http://schemas.openxmlformats.org/wordprocessingml/2006/main" xmlns:w14="http://schemas.microsoft.com/office/word/2010/wordml" xmlns:w15="http://schemas.microsoft.com/office/word/2012/wordml" xmlns:w16cid="http://schemas.microsoft.com/office/word/2016/wordml/cid" xmlns:w16se="http://schemas.microsoft.com/office/word/2015/wordml/symex" xmlns:wpg="http://schemas.microsoft.com/office/word/2010/wordprocessingGroup" xmlns:wpi="http://schemas.microsoft.com/office/word/2010/wordprocessingInk" xmlns:wne="http://schemas.microsoft.com/office/word/2006/wordml" xmlns:wps="http://schemas.microsoft.com/office/word/2010/wordprocessingShape" mc:Ignorable="w14 w15 w16se w16cid wp14">
+<w:hdr xmlns:wpc="http://schemas.microsoft.com/office/word/2010/wordprocessingCanvas" xmlns:cx="http://schemas.microsoft.com/office/drawing/2014/chartex" xmlns:mc="http://schemas.openxmlformats.org/markup-compatibility/2006" xmlns:o="urn:schemas-microsoft-com:office:office" xmlns:r="http://schemas.openxmlformats.org/officeDocument/2006/relationships" xmlns:m="http://schemas.openxmlformats.org/officeDocument/2006/math" xmlns:v="urn:schemas-microsoft-com:vml" xmlns:wp14="http://schemas.microsoft.com/office/word/2010/wordprocessingDrawing" xmlns:wp="http://schemas.openxmlformats.org/drawingml/2006/wordprocessingDrawing" xmlns:w10="urn:schemas-microsoft-com:office:word" xmlns:w="http://schemas.openxmlformats.org/wordprocessingml/2006/main" xmlns:w14="http://schemas.microsoft.com/office/word/2010/wordml" xmlns:w15="http://schemas.microsoft.com/office/word/2012/wordml" xmlns:w16se="http://schemas.microsoft.com/office/word/2015/wordml/symex" xmlns:wpg="http://schemas.microsoft.com/office/word/2010/wordprocessingGroup" xmlns:wpi="http://schemas.microsoft.com/office/word/2010/wordprocessingInk" xmlns:wne="http://schemas.microsoft.com/office/word/2006/wordml" xmlns:wps="http://schemas.microsoft.com/office/word/2010/wordprocessingShape" mc:Ignorable="w14 w15 w16se wp14">
   <w:p>
     <w:pPr>
       <w:tabs>
@@ -7743,7 +7777,7 @@
         <w:szCs w:val="28"/>
         <w:lang w:val="vi-VN"/>
       </w:rPr>
-      <w:t>HELLO WORLD</w:t>
+      <w:t>Hello World Team</w:t>
     </w:r>
   </w:p>
   <w:p>
@@ -7820,7 +7854,7 @@
             </wp:anchor>
           </w:drawing>
         </mc:Choice>
-        <mc:Fallback xmlns:mo="http://schemas.microsoft.com/office/mac/office/2008/main" xmlns:mv="urn:schemas-microsoft-com:mac:vml">
+        <mc:Fallback xmlns:mv="urn:schemas-microsoft-com:mac:vml" xmlns:mo="http://schemas.microsoft.com/office/mac/office/2008/main" xmlns:w16cid="http://schemas.microsoft.com/office/word/2016/wordml/cid" xmlns:am3d="http://schemas.microsoft.com/office/drawing/2017/model3d" xmlns:aink="http://schemas.microsoft.com/office/drawing/2016/ink" xmlns:cx8="http://schemas.microsoft.com/office/drawing/2016/5/14/chartex" xmlns:cx7="http://schemas.microsoft.com/office/drawing/2016/5/13/chartex" xmlns:cx6="http://schemas.microsoft.com/office/drawing/2016/5/12/chartex" xmlns:cx5="http://schemas.microsoft.com/office/drawing/2016/5/11/chartex" xmlns:cx4="http://schemas.microsoft.com/office/drawing/2016/5/10/chartex" xmlns:cx3="http://schemas.microsoft.com/office/drawing/2016/5/9/chartex" xmlns:cx2="http://schemas.microsoft.com/office/drawing/2015/10/21/chartex" xmlns:cx1="http://schemas.microsoft.com/office/drawing/2015/9/8/chartex">
           <w:pict>
             <v:line w14:anchorId="2DA6BAAD" id="Straight Connector 1" o:spid="_x0000_s1026" style="position:absolute;flip:y;z-index:251661312;visibility:visible;mso-wrap-style:square;mso-width-percent:0;mso-height-percent:0;mso-wrap-distance-left:9pt;mso-wrap-distance-top:0;mso-wrap-distance-right:9pt;mso-wrap-distance-bottom:0;mso-position-horizontal:absolute;mso-position-horizontal-relative:text;mso-position-vertical:absolute;mso-position-vertical-relative:text;mso-width-percent:0;mso-height-percent:0;mso-width-relative:margin;mso-height-relative:margin" from="-5.6pt,13pt" to="493.7pt,13pt" o:gfxdata="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" strokecolor="#3e5c83"/>
           </w:pict>
@@ -7863,7 +7897,7 @@
 </file>
 
 <file path=word/numbering.xml><?xml version="1.0" encoding="utf-8"?>
-<w:numbering xmlns:wpc="http://schemas.microsoft.com/office/word/2010/wordprocessingCanvas" xmlns:cx="http://schemas.microsoft.com/office/drawing/2014/chartex" xmlns:cx1="http://schemas.microsoft.com/office/drawing/2015/9/8/chartex" xmlns:cx2="http://schemas.microsoft.com/office/drawing/2015/10/21/chartex" xmlns:cx3="http://schemas.microsoft.com/office/drawing/2016/5/9/chartex" xmlns:cx4="http://schemas.microsoft.com/office/drawing/2016/5/10/chartex" xmlns:cx5="http://schemas.microsoft.com/office/drawing/2016/5/11/chartex" xmlns:cx6="http://schemas.microsoft.com/office/drawing/2016/5/12/chartex" xmlns:cx7="http://schemas.microsoft.com/office/drawing/2016/5/13/chartex" xmlns:cx8="http://schemas.microsoft.com/office/drawing/2016/5/14/chartex" xmlns:mc="http://schemas.openxmlformats.org/markup-compatibility/2006" xmlns:aink="http://schemas.microsoft.com/office/drawing/2016/ink" xmlns:am3d="http://schemas.microsoft.com/office/drawing/2017/model3d" xmlns:o="urn:schemas-microsoft-com:office:office" xmlns:r="http://schemas.openxmlformats.org/officeDocument/2006/relationships" xmlns:m="http://schemas.openxmlformats.org/officeDocument/2006/math" xmlns:v="urn:schemas-microsoft-com:vml" xmlns:wp14="http://schemas.microsoft.com/office/word/2010/wordprocessingDrawing" xmlns:wp="http://schemas.openxmlformats.org/drawingml/2006/wordprocessingDrawing" xmlns:w10="urn:schemas-microsoft-com:office:word" xmlns:w="http://schemas.openxmlformats.org/wordprocessingml/2006/main" xmlns:w14="http://schemas.microsoft.com/office/word/2010/wordml" xmlns:w15="http://schemas.microsoft.com/office/word/2012/wordml" xmlns:w16cid="http://schemas.microsoft.com/office/word/2016/wordml/cid" xmlns:w16se="http://schemas.microsoft.com/office/word/2015/wordml/symex" xmlns:wpg="http://schemas.microsoft.com/office/word/2010/wordprocessingGroup" xmlns:wpi="http://schemas.microsoft.com/office/word/2010/wordprocessingInk" xmlns:wne="http://schemas.microsoft.com/office/word/2006/wordml" xmlns:wps="http://schemas.microsoft.com/office/word/2010/wordprocessingShape" mc:Ignorable="w14 w15 w16se w16cid wp14">
+<w:numbering xmlns:wpc="http://schemas.microsoft.com/office/word/2010/wordprocessingCanvas" xmlns:cx="http://schemas.microsoft.com/office/drawing/2014/chartex" xmlns:mc="http://schemas.openxmlformats.org/markup-compatibility/2006" xmlns:o="urn:schemas-microsoft-com:office:office" xmlns:r="http://schemas.openxmlformats.org/officeDocument/2006/relationships" xmlns:m="http://schemas.openxmlformats.org/officeDocument/2006/math" xmlns:v="urn:schemas-microsoft-com:vml" xmlns:wp14="http://schemas.microsoft.com/office/word/2010/wordprocessingDrawing" xmlns:wp="http://schemas.openxmlformats.org/drawingml/2006/wordprocessingDrawing" xmlns:w10="urn:schemas-microsoft-com:office:word" xmlns:w="http://schemas.openxmlformats.org/wordprocessingml/2006/main" xmlns:w14="http://schemas.microsoft.com/office/word/2010/wordml" xmlns:w15="http://schemas.microsoft.com/office/word/2012/wordml" xmlns:w16se="http://schemas.microsoft.com/office/word/2015/wordml/symex" xmlns:wpg="http://schemas.microsoft.com/office/word/2010/wordprocessingGroup" xmlns:wpi="http://schemas.microsoft.com/office/word/2010/wordprocessingInk" xmlns:wne="http://schemas.microsoft.com/office/word/2006/wordml" xmlns:wps="http://schemas.microsoft.com/office/word/2010/wordprocessingShape" mc:Ignorable="w14 w15 w16se wp14">
   <w:abstractNum w:abstractNumId="0" w15:restartNumberingAfterBreak="0">
     <w:nsid w:val="03382917"/>
     <w:multiLevelType w:val="multilevel"/>
@@ -9596,7 +9630,7 @@
 </file>
 
 <file path=word/styles.xml><?xml version="1.0" encoding="utf-8"?>
-<w:styles xmlns:mc="http://schemas.openxmlformats.org/markup-compatibility/2006" xmlns:r="http://schemas.openxmlformats.org/officeDocument/2006/relationships" xmlns:w="http://schemas.openxmlformats.org/wordprocessingml/2006/main" xmlns:w14="http://schemas.microsoft.com/office/word/2010/wordml" xmlns:w15="http://schemas.microsoft.com/office/word/2012/wordml" xmlns:w16cid="http://schemas.microsoft.com/office/word/2016/wordml/cid" xmlns:w16se="http://schemas.microsoft.com/office/word/2015/wordml/symex" mc:Ignorable="w14 w15 w16se w16cid">
+<w:styles xmlns:mc="http://schemas.openxmlformats.org/markup-compatibility/2006" xmlns:r="http://schemas.openxmlformats.org/officeDocument/2006/relationships" xmlns:w="http://schemas.openxmlformats.org/wordprocessingml/2006/main" xmlns:w14="http://schemas.microsoft.com/office/word/2010/wordml" xmlns:w15="http://schemas.microsoft.com/office/word/2012/wordml" xmlns:w16se="http://schemas.microsoft.com/office/word/2015/wordml/symex" mc:Ignorable="w14 w15 w16se">
   <w:docDefaults>
     <w:rPrDefault>
       <w:rPr>
@@ -9612,7 +9646,7 @@
       </w:pPr>
     </w:pPrDefault>
   </w:docDefaults>
-  <w:latentStyles w:defLockedState="0" w:defUIPriority="99" w:defSemiHidden="0" w:defUnhideWhenUsed="0" w:defQFormat="0" w:count="376">
+  <w:latentStyles w:defLockedState="0" w:defUIPriority="99" w:defSemiHidden="0" w:defUnhideWhenUsed="0" w:defQFormat="0" w:count="371">
     <w:lsdException w:name="Normal" w:uiPriority="0" w:qFormat="1"/>
     <w:lsdException w:name="heading 1" w:uiPriority="0" w:qFormat="1"/>
     <w:lsdException w:name="heading 2" w:semiHidden="1" w:uiPriority="0" w:unhideWhenUsed="1" w:qFormat="1"/>
@@ -9984,11 +10018,6 @@
     <w:lsdException w:name="List Table 5 Dark Accent 6" w:uiPriority="50"/>
     <w:lsdException w:name="List Table 6 Colorful Accent 6" w:uiPriority="51"/>
     <w:lsdException w:name="List Table 7 Colorful Accent 6" w:uiPriority="52"/>
-    <w:lsdException w:name="Mention" w:semiHidden="1" w:unhideWhenUsed="1"/>
-    <w:lsdException w:name="Smart Hyperlink" w:semiHidden="1" w:unhideWhenUsed="1"/>
-    <w:lsdException w:name="Hashtag" w:semiHidden="1" w:unhideWhenUsed="1"/>
-    <w:lsdException w:name="Unresolved Mention" w:semiHidden="1" w:unhideWhenUsed="1"/>
-    <w:lsdException w:name="Smart Link" w:semiHidden="1" w:unhideWhenUsed="1"/>
   </w:latentStyles>
   <w:style w:type="paragraph" w:default="1" w:styleId="Normal">
     <w:name w:val="Normal"/>
@@ -10872,7 +10901,7 @@
 </file>
 
 <file path=customXml/itemProps1.xml><?xml version="1.0" encoding="utf-8"?>
-<ds:datastoreItem xmlns:ds="http://schemas.openxmlformats.org/officeDocument/2006/customXml" ds:itemID="{4A3529FC-E2BE-41F6-9FDD-5D368D39C6B6}">
+<ds:datastoreItem xmlns:ds="http://schemas.openxmlformats.org/officeDocument/2006/customXml" ds:itemID="{1034A580-A253-448B-8DED-6B763B705CC5}">
   <ds:schemaRefs>
     <ds:schemaRef ds:uri="http://schemas.openxmlformats.org/officeDocument/2006/bibliography"/>
   </ds:schemaRefs>

--- a/Improgress/1. Planning and Process/1.5 Implementation Plan and Process/PM_ImplementPlan_Ver1.1.docx
+++ b/Improgress/1. Planning and Process/1.5 Implementation Plan and Process/PM_ImplementPlan_Ver1.1.docx
@@ -1,6 +1,6 @@
 
 <file path=word/document.xml><?xml version="1.0" encoding="utf-8"?>
-<w:document xmlns:wpc="http://schemas.microsoft.com/office/word/2010/wordprocessingCanvas" xmlns:cx="http://schemas.microsoft.com/office/drawing/2014/chartex" xmlns:mc="http://schemas.openxmlformats.org/markup-compatibility/2006" xmlns:o="urn:schemas-microsoft-com:office:office" xmlns:r="http://schemas.openxmlformats.org/officeDocument/2006/relationships" xmlns:m="http://schemas.openxmlformats.org/officeDocument/2006/math" xmlns:v="urn:schemas-microsoft-com:vml" xmlns:wp14="http://schemas.microsoft.com/office/word/2010/wordprocessingDrawing" xmlns:wp="http://schemas.openxmlformats.org/drawingml/2006/wordprocessingDrawing" xmlns:w10="urn:schemas-microsoft-com:office:word" xmlns:w="http://schemas.openxmlformats.org/wordprocessingml/2006/main" xmlns:w14="http://schemas.microsoft.com/office/word/2010/wordml" xmlns:w15="http://schemas.microsoft.com/office/word/2012/wordml" xmlns:w16se="http://schemas.microsoft.com/office/word/2015/wordml/symex" xmlns:wpg="http://schemas.microsoft.com/office/word/2010/wordprocessingGroup" xmlns:wpi="http://schemas.microsoft.com/office/word/2010/wordprocessingInk" xmlns:wne="http://schemas.microsoft.com/office/word/2006/wordml" xmlns:wps="http://schemas.microsoft.com/office/word/2010/wordprocessingShape" mc:Ignorable="w14 w15 w16se wp14">
+<w:document xmlns:wpc="http://schemas.microsoft.com/office/word/2010/wordprocessingCanvas" xmlns:cx="http://schemas.microsoft.com/office/drawing/2014/chartex" xmlns:cx1="http://schemas.microsoft.com/office/drawing/2015/9/8/chartex" xmlns:cx2="http://schemas.microsoft.com/office/drawing/2015/10/21/chartex" xmlns:cx3="http://schemas.microsoft.com/office/drawing/2016/5/9/chartex" xmlns:cx4="http://schemas.microsoft.com/office/drawing/2016/5/10/chartex" xmlns:cx5="http://schemas.microsoft.com/office/drawing/2016/5/11/chartex" xmlns:cx6="http://schemas.microsoft.com/office/drawing/2016/5/12/chartex" xmlns:cx7="http://schemas.microsoft.com/office/drawing/2016/5/13/chartex" xmlns:cx8="http://schemas.microsoft.com/office/drawing/2016/5/14/chartex" xmlns:mc="http://schemas.openxmlformats.org/markup-compatibility/2006" xmlns:aink="http://schemas.microsoft.com/office/drawing/2016/ink" xmlns:am3d="http://schemas.microsoft.com/office/drawing/2017/model3d" xmlns:o="urn:schemas-microsoft-com:office:office" xmlns:r="http://schemas.openxmlformats.org/officeDocument/2006/relationships" xmlns:m="http://schemas.openxmlformats.org/officeDocument/2006/math" xmlns:v="urn:schemas-microsoft-com:vml" xmlns:wp14="http://schemas.microsoft.com/office/word/2010/wordprocessingDrawing" xmlns:wp="http://schemas.openxmlformats.org/drawingml/2006/wordprocessingDrawing" xmlns:w10="urn:schemas-microsoft-com:office:word" xmlns:w="http://schemas.openxmlformats.org/wordprocessingml/2006/main" xmlns:w14="http://schemas.microsoft.com/office/word/2010/wordml" xmlns:w15="http://schemas.microsoft.com/office/word/2012/wordml" xmlns:w16cid="http://schemas.microsoft.com/office/word/2016/wordml/cid" xmlns:w16se="http://schemas.microsoft.com/office/word/2015/wordml/symex" xmlns:wpg="http://schemas.microsoft.com/office/word/2010/wordprocessingGroup" xmlns:wpi="http://schemas.microsoft.com/office/word/2010/wordprocessingInk" xmlns:wne="http://schemas.microsoft.com/office/word/2006/wordml" xmlns:wps="http://schemas.microsoft.com/office/word/2010/wordprocessingShape" mc:Ignorable="w14 w15 w16se w16cid wp14">
   <w:body>
     <w:p>
       <w:pPr>
@@ -35,7 +35,7 @@
             <v:path o:extrusionok="f" gradientshapeok="t" o:connecttype="rect"/>
             <o:lock v:ext="edit" aspectratio="t"/>
           </v:shapetype>
-          <v:shape id="_x0000_i1025" type="#_x0000_t75" style="width:199.35pt;height:199.35pt">
+          <v:shape id="_x0000_i1025" type="#_x0000_t75" style="width:199.25pt;height:199.25pt">
             <v:imagedata r:id="rId8" o:title="Untitled-3"/>
           </v:shape>
         </w:pict>
@@ -144,7 +144,7 @@
               </wp:anchor>
             </w:drawing>
           </mc:Choice>
-          <mc:Fallback xmlns:w16cid="http://schemas.microsoft.com/office/word/2016/wordml/cid" xmlns:am3d="http://schemas.microsoft.com/office/drawing/2017/model3d" xmlns:aink="http://schemas.microsoft.com/office/drawing/2016/ink" xmlns:cx8="http://schemas.microsoft.com/office/drawing/2016/5/14/chartex" xmlns:cx7="http://schemas.microsoft.com/office/drawing/2016/5/13/chartex" xmlns:cx6="http://schemas.microsoft.com/office/drawing/2016/5/12/chartex" xmlns:cx5="http://schemas.microsoft.com/office/drawing/2016/5/11/chartex" xmlns:cx4="http://schemas.microsoft.com/office/drawing/2016/5/10/chartex" xmlns:cx3="http://schemas.microsoft.com/office/drawing/2016/5/9/chartex" xmlns:cx2="http://schemas.microsoft.com/office/drawing/2015/10/21/chartex" xmlns:cx1="http://schemas.microsoft.com/office/drawing/2015/9/8/chartex">
+          <mc:Fallback>
             <w:pict>
               <v:rect w14:anchorId="6639DA22" id="Rectangle 5" o:spid="_x0000_s1026" style="position:absolute;margin-left:-148.75pt;margin-top:21.45pt;width:800.7pt;height:41.85pt;z-index:-251657216;visibility:visible;mso-wrap-style:square;mso-width-percent:0;mso-height-percent:0;mso-wrap-distance-left:9pt;mso-wrap-distance-top:0;mso-wrap-distance-right:9pt;mso-wrap-distance-bottom:0;mso-position-horizontal:absolute;mso-position-horizontal-relative:page;mso-position-vertical:absolute;mso-position-vertical-relative:text;mso-width-percent:0;mso-height-percent:0;mso-width-relative:margin;mso-height-relative:margin;v-text-anchor:middle" o:gfxdata="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" fillcolor="#3e5c83" strokecolor="#eef2f7" strokeweight="1.25pt">
                 <v:textbox>
@@ -228,7 +228,7 @@
           <w:sz w:val="24"/>
           <w:szCs w:val="24"/>
         </w:rPr>
-        <w:t>1</w:t>
+        <w:t>2</w:t>
       </w:r>
     </w:p>
     <w:p>
@@ -274,7 +274,29 @@
           <w:sz w:val="24"/>
           <w:szCs w:val="24"/>
         </w:rPr>
-        <w:t>05/11/2019</w:t>
+        <w:t>0</w:t>
+      </w:r>
+      <w:r>
+        <w:rPr>
+          <w:rFonts w:ascii="Arial" w:hAnsi="Arial" w:cs="Arial"/>
+          <w:b/>
+          <w:color w:val="000000" w:themeColor="text1"/>
+          <w:sz w:val="24"/>
+          <w:szCs w:val="24"/>
+        </w:rPr>
+        <w:t>9</w:t>
+      </w:r>
+      <w:bookmarkStart w:id="0" w:name="_GoBack"/>
+      <w:bookmarkEnd w:id="0"/>
+      <w:r>
+        <w:rPr>
+          <w:rFonts w:ascii="Arial" w:hAnsi="Arial" w:cs="Arial"/>
+          <w:b/>
+          <w:color w:val="000000" w:themeColor="text1"/>
+          <w:sz w:val="24"/>
+          <w:szCs w:val="24"/>
+        </w:rPr>
+        <w:t>/11/2019</w:t>
       </w:r>
     </w:p>
     <w:p/>
@@ -1097,8 +1119,8 @@
     <w:p/>
     <w:p/>
     <w:p/>
-    <w:bookmarkStart w:id="0" w:name="_Hlk23887431" w:displacedByCustomXml="next"/>
     <w:bookmarkStart w:id="1" w:name="_Hlk23887403" w:displacedByCustomXml="next"/>
+    <w:bookmarkStart w:id="2" w:name="_Hlk23887431" w:displacedByCustomXml="next"/>
     <w:sdt>
       <w:sdtPr>
         <w:rPr>
@@ -1141,7 +1163,7 @@
             </w:rPr>
             <w:t xml:space="preserve">Table of </w:t>
           </w:r>
-          <w:bookmarkEnd w:id="0"/>
+          <w:bookmarkEnd w:id="2"/>
           <w:r>
             <w:rPr>
               <w:rFonts w:ascii="Arial" w:hAnsi="Arial" w:cs="Arial"/>
@@ -1634,7 +1656,7 @@
             </w:r>
           </w:hyperlink>
         </w:p>
-        <w:bookmarkStart w:id="2" w:name="_Hlk23884951"/>
+        <w:bookmarkStart w:id="3" w:name="_Hlk23884951"/>
         <w:p>
           <w:pPr>
             <w:pStyle w:val="TOC1"/>
@@ -1750,7 +1772,7 @@
             </w:rPr>
             <w:fldChar w:fldCharType="end"/>
           </w:r>
-          <w:bookmarkEnd w:id="2"/>
+          <w:bookmarkEnd w:id="3"/>
         </w:p>
         <w:p>
           <w:pPr>
@@ -2770,8 +2792,8 @@
           <w:szCs w:val="28"/>
         </w:rPr>
       </w:pPr>
-      <w:bookmarkStart w:id="3" w:name="_Toc452985082"/>
-      <w:bookmarkStart w:id="4" w:name="_Toc453139555"/>
+      <w:bookmarkStart w:id="4" w:name="_Toc452985082"/>
+      <w:bookmarkStart w:id="5" w:name="_Toc453139555"/>
     </w:p>
     <w:p>
       <w:pPr>
@@ -2786,7 +2808,7 @@
           <w:szCs w:val="28"/>
         </w:rPr>
       </w:pPr>
-      <w:bookmarkStart w:id="5" w:name="_Toc22683593"/>
+      <w:bookmarkStart w:id="6" w:name="_Toc22683593"/>
       <w:r>
         <w:rPr>
           <w:color w:val="2E74B5" w:themeColor="accent1" w:themeShade="BF"/>
@@ -2795,9 +2817,9 @@
         </w:rPr>
         <w:t>Introduction</w:t>
       </w:r>
-      <w:bookmarkEnd w:id="3"/>
       <w:bookmarkEnd w:id="4"/>
       <w:bookmarkEnd w:id="5"/>
+      <w:bookmarkEnd w:id="6"/>
     </w:p>
     <w:p>
       <w:pPr>
@@ -2813,9 +2835,9 @@
           <w:szCs w:val="24"/>
         </w:rPr>
       </w:pPr>
-      <w:bookmarkStart w:id="6" w:name="_Toc452985083"/>
-      <w:bookmarkStart w:id="7" w:name="_Toc453139556"/>
-      <w:bookmarkStart w:id="8" w:name="_Toc22683594"/>
+      <w:bookmarkStart w:id="7" w:name="_Toc452985083"/>
+      <w:bookmarkStart w:id="8" w:name="_Toc453139556"/>
+      <w:bookmarkStart w:id="9" w:name="_Toc22683594"/>
       <w:r>
         <w:rPr>
           <w:i w:val="0"/>
@@ -2825,9 +2847,9 @@
         </w:rPr>
         <w:t xml:space="preserve">Purpose </w:t>
       </w:r>
-      <w:bookmarkEnd w:id="6"/>
       <w:bookmarkEnd w:id="7"/>
       <w:bookmarkEnd w:id="8"/>
+      <w:bookmarkEnd w:id="9"/>
     </w:p>
     <w:p>
       <w:pPr>
@@ -3374,8 +3396,6 @@
         </w:rPr>
         <w:t>Human resource</w:t>
       </w:r>
-      <w:bookmarkStart w:id="9" w:name="_GoBack"/>
-      <w:bookmarkEnd w:id="9"/>
     </w:p>
     <w:p>
       <w:pPr>
@@ -7352,7 +7372,7 @@
 </file>
 
 <file path=word/endnotes.xml><?xml version="1.0" encoding="utf-8"?>
-<w:endnotes xmlns:wpc="http://schemas.microsoft.com/office/word/2010/wordprocessingCanvas" xmlns:cx="http://schemas.microsoft.com/office/drawing/2014/chartex" xmlns:mc="http://schemas.openxmlformats.org/markup-compatibility/2006" xmlns:o="urn:schemas-microsoft-com:office:office" xmlns:r="http://schemas.openxmlformats.org/officeDocument/2006/relationships" xmlns:m="http://schemas.openxmlformats.org/officeDocument/2006/math" xmlns:v="urn:schemas-microsoft-com:vml" xmlns:wp14="http://schemas.microsoft.com/office/word/2010/wordprocessingDrawing" xmlns:wp="http://schemas.openxmlformats.org/drawingml/2006/wordprocessingDrawing" xmlns:w10="urn:schemas-microsoft-com:office:word" xmlns:w="http://schemas.openxmlformats.org/wordprocessingml/2006/main" xmlns:w14="http://schemas.microsoft.com/office/word/2010/wordml" xmlns:w15="http://schemas.microsoft.com/office/word/2012/wordml" xmlns:w16se="http://schemas.microsoft.com/office/word/2015/wordml/symex" xmlns:wpg="http://schemas.microsoft.com/office/word/2010/wordprocessingGroup" xmlns:wpi="http://schemas.microsoft.com/office/word/2010/wordprocessingInk" xmlns:wne="http://schemas.microsoft.com/office/word/2006/wordml" xmlns:wps="http://schemas.microsoft.com/office/word/2010/wordprocessingShape" mc:Ignorable="w14 w15 w16se wp14">
+<w:endnotes xmlns:wpc="http://schemas.microsoft.com/office/word/2010/wordprocessingCanvas" xmlns:cx="http://schemas.microsoft.com/office/drawing/2014/chartex" xmlns:cx1="http://schemas.microsoft.com/office/drawing/2015/9/8/chartex" xmlns:cx2="http://schemas.microsoft.com/office/drawing/2015/10/21/chartex" xmlns:cx3="http://schemas.microsoft.com/office/drawing/2016/5/9/chartex" xmlns:cx4="http://schemas.microsoft.com/office/drawing/2016/5/10/chartex" xmlns:cx5="http://schemas.microsoft.com/office/drawing/2016/5/11/chartex" xmlns:cx6="http://schemas.microsoft.com/office/drawing/2016/5/12/chartex" xmlns:cx7="http://schemas.microsoft.com/office/drawing/2016/5/13/chartex" xmlns:cx8="http://schemas.microsoft.com/office/drawing/2016/5/14/chartex" xmlns:mc="http://schemas.openxmlformats.org/markup-compatibility/2006" xmlns:aink="http://schemas.microsoft.com/office/drawing/2016/ink" xmlns:am3d="http://schemas.microsoft.com/office/drawing/2017/model3d" xmlns:o="urn:schemas-microsoft-com:office:office" xmlns:r="http://schemas.openxmlformats.org/officeDocument/2006/relationships" xmlns:m="http://schemas.openxmlformats.org/officeDocument/2006/math" xmlns:v="urn:schemas-microsoft-com:vml" xmlns:wp14="http://schemas.microsoft.com/office/word/2010/wordprocessingDrawing" xmlns:wp="http://schemas.openxmlformats.org/drawingml/2006/wordprocessingDrawing" xmlns:w10="urn:schemas-microsoft-com:office:word" xmlns:w="http://schemas.openxmlformats.org/wordprocessingml/2006/main" xmlns:w14="http://schemas.microsoft.com/office/word/2010/wordml" xmlns:w15="http://schemas.microsoft.com/office/word/2012/wordml" xmlns:w16cid="http://schemas.microsoft.com/office/word/2016/wordml/cid" xmlns:w16se="http://schemas.microsoft.com/office/word/2015/wordml/symex" xmlns:wpg="http://schemas.microsoft.com/office/word/2010/wordprocessingGroup" xmlns:wpi="http://schemas.microsoft.com/office/word/2010/wordprocessingInk" xmlns:wne="http://schemas.microsoft.com/office/word/2006/wordml" xmlns:wps="http://schemas.microsoft.com/office/word/2010/wordprocessingShape" mc:Ignorable="w14 w15 w16se w16cid wp14">
   <w:endnote w:type="separator" w:id="-1">
     <w:p>
       <w:pPr>
@@ -7377,7 +7397,7 @@
 </file>
 
 <file path=word/footer1.xml><?xml version="1.0" encoding="utf-8"?>
-<w:ftr xmlns:wpc="http://schemas.microsoft.com/office/word/2010/wordprocessingCanvas" xmlns:cx="http://schemas.microsoft.com/office/drawing/2014/chartex" xmlns:mc="http://schemas.openxmlformats.org/markup-compatibility/2006" xmlns:o="urn:schemas-microsoft-com:office:office" xmlns:r="http://schemas.openxmlformats.org/officeDocument/2006/relationships" xmlns:m="http://schemas.openxmlformats.org/officeDocument/2006/math" xmlns:v="urn:schemas-microsoft-com:vml" xmlns:wp14="http://schemas.microsoft.com/office/word/2010/wordprocessingDrawing" xmlns:wp="http://schemas.openxmlformats.org/drawingml/2006/wordprocessingDrawing" xmlns:w10="urn:schemas-microsoft-com:office:word" xmlns:w="http://schemas.openxmlformats.org/wordprocessingml/2006/main" xmlns:w14="http://schemas.microsoft.com/office/word/2010/wordml" xmlns:w15="http://schemas.microsoft.com/office/word/2012/wordml" xmlns:w16se="http://schemas.microsoft.com/office/word/2015/wordml/symex" xmlns:wpg="http://schemas.microsoft.com/office/word/2010/wordprocessingGroup" xmlns:wpi="http://schemas.microsoft.com/office/word/2010/wordprocessingInk" xmlns:wne="http://schemas.microsoft.com/office/word/2006/wordml" xmlns:wps="http://schemas.microsoft.com/office/word/2010/wordprocessingShape" mc:Ignorable="w14 w15 w16se wp14">
+<w:ftr xmlns:wpc="http://schemas.microsoft.com/office/word/2010/wordprocessingCanvas" xmlns:cx="http://schemas.microsoft.com/office/drawing/2014/chartex" xmlns:cx1="http://schemas.microsoft.com/office/drawing/2015/9/8/chartex" xmlns:cx2="http://schemas.microsoft.com/office/drawing/2015/10/21/chartex" xmlns:cx3="http://schemas.microsoft.com/office/drawing/2016/5/9/chartex" xmlns:cx4="http://schemas.microsoft.com/office/drawing/2016/5/10/chartex" xmlns:cx5="http://schemas.microsoft.com/office/drawing/2016/5/11/chartex" xmlns:cx6="http://schemas.microsoft.com/office/drawing/2016/5/12/chartex" xmlns:cx7="http://schemas.microsoft.com/office/drawing/2016/5/13/chartex" xmlns:cx8="http://schemas.microsoft.com/office/drawing/2016/5/14/chartex" xmlns:mc="http://schemas.openxmlformats.org/markup-compatibility/2006" xmlns:aink="http://schemas.microsoft.com/office/drawing/2016/ink" xmlns:am3d="http://schemas.microsoft.com/office/drawing/2017/model3d" xmlns:o="urn:schemas-microsoft-com:office:office" xmlns:r="http://schemas.openxmlformats.org/officeDocument/2006/relationships" xmlns:m="http://schemas.openxmlformats.org/officeDocument/2006/math" xmlns:v="urn:schemas-microsoft-com:vml" xmlns:wp14="http://schemas.microsoft.com/office/word/2010/wordprocessingDrawing" xmlns:wp="http://schemas.openxmlformats.org/drawingml/2006/wordprocessingDrawing" xmlns:w10="urn:schemas-microsoft-com:office:word" xmlns:w="http://schemas.openxmlformats.org/wordprocessingml/2006/main" xmlns:w14="http://schemas.microsoft.com/office/word/2010/wordml" xmlns:w15="http://schemas.microsoft.com/office/word/2012/wordml" xmlns:w16cid="http://schemas.microsoft.com/office/word/2016/wordml/cid" xmlns:w16se="http://schemas.microsoft.com/office/word/2015/wordml/symex" xmlns:wpg="http://schemas.microsoft.com/office/word/2010/wordprocessingGroup" xmlns:wpi="http://schemas.microsoft.com/office/word/2010/wordprocessingInk" xmlns:wne="http://schemas.microsoft.com/office/word/2006/wordml" xmlns:wps="http://schemas.microsoft.com/office/word/2010/wordprocessingShape" mc:Ignorable="w14 w15 w16se w16cid wp14">
   <w:sdt>
     <w:sdtPr>
       <w:rPr>
@@ -7493,7 +7513,7 @@
 </file>
 
 <file path=word/footer2.xml><?xml version="1.0" encoding="utf-8"?>
-<w:ftr xmlns:wpc="http://schemas.microsoft.com/office/word/2010/wordprocessingCanvas" xmlns:cx="http://schemas.microsoft.com/office/drawing/2014/chartex" xmlns:mc="http://schemas.openxmlformats.org/markup-compatibility/2006" xmlns:o="urn:schemas-microsoft-com:office:office" xmlns:r="http://schemas.openxmlformats.org/officeDocument/2006/relationships" xmlns:m="http://schemas.openxmlformats.org/officeDocument/2006/math" xmlns:v="urn:schemas-microsoft-com:vml" xmlns:wp14="http://schemas.microsoft.com/office/word/2010/wordprocessingDrawing" xmlns:wp="http://schemas.openxmlformats.org/drawingml/2006/wordprocessingDrawing" xmlns:w10="urn:schemas-microsoft-com:office:word" xmlns:w="http://schemas.openxmlformats.org/wordprocessingml/2006/main" xmlns:w14="http://schemas.microsoft.com/office/word/2010/wordml" xmlns:w15="http://schemas.microsoft.com/office/word/2012/wordml" xmlns:w16se="http://schemas.microsoft.com/office/word/2015/wordml/symex" xmlns:wpg="http://schemas.microsoft.com/office/word/2010/wordprocessingGroup" xmlns:wpi="http://schemas.microsoft.com/office/word/2010/wordprocessingInk" xmlns:wne="http://schemas.microsoft.com/office/word/2006/wordml" xmlns:wps="http://schemas.microsoft.com/office/word/2010/wordprocessingShape" mc:Ignorable="w14 w15 w16se wp14">
+<w:ftr xmlns:wpc="http://schemas.microsoft.com/office/word/2010/wordprocessingCanvas" xmlns:cx="http://schemas.microsoft.com/office/drawing/2014/chartex" xmlns:cx1="http://schemas.microsoft.com/office/drawing/2015/9/8/chartex" xmlns:cx2="http://schemas.microsoft.com/office/drawing/2015/10/21/chartex" xmlns:cx3="http://schemas.microsoft.com/office/drawing/2016/5/9/chartex" xmlns:cx4="http://schemas.microsoft.com/office/drawing/2016/5/10/chartex" xmlns:cx5="http://schemas.microsoft.com/office/drawing/2016/5/11/chartex" xmlns:cx6="http://schemas.microsoft.com/office/drawing/2016/5/12/chartex" xmlns:cx7="http://schemas.microsoft.com/office/drawing/2016/5/13/chartex" xmlns:cx8="http://schemas.microsoft.com/office/drawing/2016/5/14/chartex" xmlns:mc="http://schemas.openxmlformats.org/markup-compatibility/2006" xmlns:aink="http://schemas.microsoft.com/office/drawing/2016/ink" xmlns:am3d="http://schemas.microsoft.com/office/drawing/2017/model3d" xmlns:o="urn:schemas-microsoft-com:office:office" xmlns:r="http://schemas.openxmlformats.org/officeDocument/2006/relationships" xmlns:m="http://schemas.openxmlformats.org/officeDocument/2006/math" xmlns:v="urn:schemas-microsoft-com:vml" xmlns:wp14="http://schemas.microsoft.com/office/word/2010/wordprocessingDrawing" xmlns:wp="http://schemas.openxmlformats.org/drawingml/2006/wordprocessingDrawing" xmlns:w10="urn:schemas-microsoft-com:office:word" xmlns:w="http://schemas.openxmlformats.org/wordprocessingml/2006/main" xmlns:w14="http://schemas.microsoft.com/office/word/2010/wordml" xmlns:w15="http://schemas.microsoft.com/office/word/2012/wordml" xmlns:w16cid="http://schemas.microsoft.com/office/word/2016/wordml/cid" xmlns:w16se="http://schemas.microsoft.com/office/word/2015/wordml/symex" xmlns:wpg="http://schemas.microsoft.com/office/word/2010/wordprocessingGroup" xmlns:wpi="http://schemas.microsoft.com/office/word/2010/wordprocessingInk" xmlns:wne="http://schemas.microsoft.com/office/word/2006/wordml" xmlns:wps="http://schemas.microsoft.com/office/word/2010/wordprocessingShape" mc:Ignorable="w14 w15 w16se w16cid wp14">
   <w:sdt>
     <w:sdtPr>
       <w:rPr>
@@ -7604,7 +7624,7 @@
 </file>
 
 <file path=word/footnotes.xml><?xml version="1.0" encoding="utf-8"?>
-<w:footnotes xmlns:wpc="http://schemas.microsoft.com/office/word/2010/wordprocessingCanvas" xmlns:cx="http://schemas.microsoft.com/office/drawing/2014/chartex" xmlns:mc="http://schemas.openxmlformats.org/markup-compatibility/2006" xmlns:o="urn:schemas-microsoft-com:office:office" xmlns:r="http://schemas.openxmlformats.org/officeDocument/2006/relationships" xmlns:m="http://schemas.openxmlformats.org/officeDocument/2006/math" xmlns:v="urn:schemas-microsoft-com:vml" xmlns:wp14="http://schemas.microsoft.com/office/word/2010/wordprocessingDrawing" xmlns:wp="http://schemas.openxmlformats.org/drawingml/2006/wordprocessingDrawing" xmlns:w10="urn:schemas-microsoft-com:office:word" xmlns:w="http://schemas.openxmlformats.org/wordprocessingml/2006/main" xmlns:w14="http://schemas.microsoft.com/office/word/2010/wordml" xmlns:w15="http://schemas.microsoft.com/office/word/2012/wordml" xmlns:w16se="http://schemas.microsoft.com/office/word/2015/wordml/symex" xmlns:wpg="http://schemas.microsoft.com/office/word/2010/wordprocessingGroup" xmlns:wpi="http://schemas.microsoft.com/office/word/2010/wordprocessingInk" xmlns:wne="http://schemas.microsoft.com/office/word/2006/wordml" xmlns:wps="http://schemas.microsoft.com/office/word/2010/wordprocessingShape" mc:Ignorable="w14 w15 w16se wp14">
+<w:footnotes xmlns:wpc="http://schemas.microsoft.com/office/word/2010/wordprocessingCanvas" xmlns:cx="http://schemas.microsoft.com/office/drawing/2014/chartex" xmlns:cx1="http://schemas.microsoft.com/office/drawing/2015/9/8/chartex" xmlns:cx2="http://schemas.microsoft.com/office/drawing/2015/10/21/chartex" xmlns:cx3="http://schemas.microsoft.com/office/drawing/2016/5/9/chartex" xmlns:cx4="http://schemas.microsoft.com/office/drawing/2016/5/10/chartex" xmlns:cx5="http://schemas.microsoft.com/office/drawing/2016/5/11/chartex" xmlns:cx6="http://schemas.microsoft.com/office/drawing/2016/5/12/chartex" xmlns:cx7="http://schemas.microsoft.com/office/drawing/2016/5/13/chartex" xmlns:cx8="http://schemas.microsoft.com/office/drawing/2016/5/14/chartex" xmlns:mc="http://schemas.openxmlformats.org/markup-compatibility/2006" xmlns:aink="http://schemas.microsoft.com/office/drawing/2016/ink" xmlns:am3d="http://schemas.microsoft.com/office/drawing/2017/model3d" xmlns:o="urn:schemas-microsoft-com:office:office" xmlns:r="http://schemas.openxmlformats.org/officeDocument/2006/relationships" xmlns:m="http://schemas.openxmlformats.org/officeDocument/2006/math" xmlns:v="urn:schemas-microsoft-com:vml" xmlns:wp14="http://schemas.microsoft.com/office/word/2010/wordprocessingDrawing" xmlns:wp="http://schemas.openxmlformats.org/drawingml/2006/wordprocessingDrawing" xmlns:w10="urn:schemas-microsoft-com:office:word" xmlns:w="http://schemas.openxmlformats.org/wordprocessingml/2006/main" xmlns:w14="http://schemas.microsoft.com/office/word/2010/wordml" xmlns:w15="http://schemas.microsoft.com/office/word/2012/wordml" xmlns:w16cid="http://schemas.microsoft.com/office/word/2016/wordml/cid" xmlns:w16se="http://schemas.microsoft.com/office/word/2015/wordml/symex" xmlns:wpg="http://schemas.microsoft.com/office/word/2010/wordprocessingGroup" xmlns:wpi="http://schemas.microsoft.com/office/word/2010/wordprocessingInk" xmlns:wne="http://schemas.microsoft.com/office/word/2006/wordml" xmlns:wps="http://schemas.microsoft.com/office/word/2010/wordprocessingShape" mc:Ignorable="w14 w15 w16se w16cid wp14">
   <w:footnote w:type="separator" w:id="-1">
     <w:p>
       <w:pPr>
@@ -7629,7 +7649,7 @@
 </file>
 
 <file path=word/header1.xml><?xml version="1.0" encoding="utf-8"?>
-<w:hdr xmlns:wpc="http://schemas.microsoft.com/office/word/2010/wordprocessingCanvas" xmlns:cx="http://schemas.microsoft.com/office/drawing/2014/chartex" xmlns:mc="http://schemas.openxmlformats.org/markup-compatibility/2006" xmlns:o="urn:schemas-microsoft-com:office:office" xmlns:r="http://schemas.openxmlformats.org/officeDocument/2006/relationships" xmlns:m="http://schemas.openxmlformats.org/officeDocument/2006/math" xmlns:v="urn:schemas-microsoft-com:vml" xmlns:wp14="http://schemas.microsoft.com/office/word/2010/wordprocessingDrawing" xmlns:wp="http://schemas.openxmlformats.org/drawingml/2006/wordprocessingDrawing" xmlns:w10="urn:schemas-microsoft-com:office:word" xmlns:w="http://schemas.openxmlformats.org/wordprocessingml/2006/main" xmlns:w14="http://schemas.microsoft.com/office/word/2010/wordml" xmlns:w15="http://schemas.microsoft.com/office/word/2012/wordml" xmlns:w16se="http://schemas.microsoft.com/office/word/2015/wordml/symex" xmlns:wpg="http://schemas.microsoft.com/office/word/2010/wordprocessingGroup" xmlns:wpi="http://schemas.microsoft.com/office/word/2010/wordprocessingInk" xmlns:wne="http://schemas.microsoft.com/office/word/2006/wordml" xmlns:wps="http://schemas.microsoft.com/office/word/2010/wordprocessingShape" mc:Ignorable="w14 w15 w16se wp14">
+<w:hdr xmlns:wpc="http://schemas.microsoft.com/office/word/2010/wordprocessingCanvas" xmlns:cx="http://schemas.microsoft.com/office/drawing/2014/chartex" xmlns:cx1="http://schemas.microsoft.com/office/drawing/2015/9/8/chartex" xmlns:cx2="http://schemas.microsoft.com/office/drawing/2015/10/21/chartex" xmlns:cx3="http://schemas.microsoft.com/office/drawing/2016/5/9/chartex" xmlns:cx4="http://schemas.microsoft.com/office/drawing/2016/5/10/chartex" xmlns:cx5="http://schemas.microsoft.com/office/drawing/2016/5/11/chartex" xmlns:cx6="http://schemas.microsoft.com/office/drawing/2016/5/12/chartex" xmlns:cx7="http://schemas.microsoft.com/office/drawing/2016/5/13/chartex" xmlns:cx8="http://schemas.microsoft.com/office/drawing/2016/5/14/chartex" xmlns:mc="http://schemas.openxmlformats.org/markup-compatibility/2006" xmlns:aink="http://schemas.microsoft.com/office/drawing/2016/ink" xmlns:am3d="http://schemas.microsoft.com/office/drawing/2017/model3d" xmlns:o="urn:schemas-microsoft-com:office:office" xmlns:r="http://schemas.openxmlformats.org/officeDocument/2006/relationships" xmlns:m="http://schemas.openxmlformats.org/officeDocument/2006/math" xmlns:v="urn:schemas-microsoft-com:vml" xmlns:wp14="http://schemas.microsoft.com/office/word/2010/wordprocessingDrawing" xmlns:wp="http://schemas.openxmlformats.org/drawingml/2006/wordprocessingDrawing" xmlns:w10="urn:schemas-microsoft-com:office:word" xmlns:w="http://schemas.openxmlformats.org/wordprocessingml/2006/main" xmlns:w14="http://schemas.microsoft.com/office/word/2010/wordml" xmlns:w15="http://schemas.microsoft.com/office/word/2012/wordml" xmlns:w16cid="http://schemas.microsoft.com/office/word/2016/wordml/cid" xmlns:w16se="http://schemas.microsoft.com/office/word/2015/wordml/symex" xmlns:wpg="http://schemas.microsoft.com/office/word/2010/wordprocessingGroup" xmlns:wpi="http://schemas.microsoft.com/office/word/2010/wordprocessingInk" xmlns:wne="http://schemas.microsoft.com/office/word/2006/wordml" xmlns:wps="http://schemas.microsoft.com/office/word/2010/wordprocessingShape" mc:Ignorable="w14 w15 w16se w16cid wp14">
   <w:p>
     <w:pPr>
       <w:tabs>
@@ -7700,7 +7720,7 @@
             </wp:anchor>
           </w:drawing>
         </mc:Choice>
-        <mc:Fallback xmlns:mv="urn:schemas-microsoft-com:mac:vml" xmlns:mo="http://schemas.microsoft.com/office/mac/office/2008/main" xmlns:w16cid="http://schemas.microsoft.com/office/word/2016/wordml/cid" xmlns:am3d="http://schemas.microsoft.com/office/drawing/2017/model3d" xmlns:aink="http://schemas.microsoft.com/office/drawing/2016/ink" xmlns:cx8="http://schemas.microsoft.com/office/drawing/2016/5/14/chartex" xmlns:cx7="http://schemas.microsoft.com/office/drawing/2016/5/13/chartex" xmlns:cx6="http://schemas.microsoft.com/office/drawing/2016/5/12/chartex" xmlns:cx5="http://schemas.microsoft.com/office/drawing/2016/5/11/chartex" xmlns:cx4="http://schemas.microsoft.com/office/drawing/2016/5/10/chartex" xmlns:cx3="http://schemas.microsoft.com/office/drawing/2016/5/9/chartex" xmlns:cx2="http://schemas.microsoft.com/office/drawing/2015/10/21/chartex" xmlns:cx1="http://schemas.microsoft.com/office/drawing/2015/9/8/chartex">
+        <mc:Fallback xmlns:mo="http://schemas.microsoft.com/office/mac/office/2008/main" xmlns:mv="urn:schemas-microsoft-com:mac:vml">
           <w:pict>
             <v:line w14:anchorId="64FC7809" id="Straight Connector 12" o:spid="_x0000_s1026" style="position:absolute;flip:y;z-index:251663360;visibility:visible;mso-wrap-style:square;mso-wrap-distance-left:9pt;mso-wrap-distance-top:0;mso-wrap-distance-right:9pt;mso-wrap-distance-bottom:0;mso-position-horizontal:absolute;mso-position-horizontal-relative:text;mso-position-vertical:absolute;mso-position-vertical-relative:text" from="-30.75pt,23.8pt" to="509.25pt,24.55pt" o:gfxdata="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" strokecolor="#2381be"/>
           </w:pict>
@@ -7751,7 +7771,7 @@
 </file>
 
 <file path=word/header2.xml><?xml version="1.0" encoding="utf-8"?>
-<w:hdr xmlns:wpc="http://schemas.microsoft.com/office/word/2010/wordprocessingCanvas" xmlns:cx="http://schemas.microsoft.com/office/drawing/2014/chartex" xmlns:mc="http://schemas.openxmlformats.org/markup-compatibility/2006" xmlns:o="urn:schemas-microsoft-com:office:office" xmlns:r="http://schemas.openxmlformats.org/officeDocument/2006/relationships" xmlns:m="http://schemas.openxmlformats.org/officeDocument/2006/math" xmlns:v="urn:schemas-microsoft-com:vml" xmlns:wp14="http://schemas.microsoft.com/office/word/2010/wordprocessingDrawing" xmlns:wp="http://schemas.openxmlformats.org/drawingml/2006/wordprocessingDrawing" xmlns:w10="urn:schemas-microsoft-com:office:word" xmlns:w="http://schemas.openxmlformats.org/wordprocessingml/2006/main" xmlns:w14="http://schemas.microsoft.com/office/word/2010/wordml" xmlns:w15="http://schemas.microsoft.com/office/word/2012/wordml" xmlns:w16se="http://schemas.microsoft.com/office/word/2015/wordml/symex" xmlns:wpg="http://schemas.microsoft.com/office/word/2010/wordprocessingGroup" xmlns:wpi="http://schemas.microsoft.com/office/word/2010/wordprocessingInk" xmlns:wne="http://schemas.microsoft.com/office/word/2006/wordml" xmlns:wps="http://schemas.microsoft.com/office/word/2010/wordprocessingShape" mc:Ignorable="w14 w15 w16se wp14">
+<w:hdr xmlns:wpc="http://schemas.microsoft.com/office/word/2010/wordprocessingCanvas" xmlns:cx="http://schemas.microsoft.com/office/drawing/2014/chartex" xmlns:cx1="http://schemas.microsoft.com/office/drawing/2015/9/8/chartex" xmlns:cx2="http://schemas.microsoft.com/office/drawing/2015/10/21/chartex" xmlns:cx3="http://schemas.microsoft.com/office/drawing/2016/5/9/chartex" xmlns:cx4="http://schemas.microsoft.com/office/drawing/2016/5/10/chartex" xmlns:cx5="http://schemas.microsoft.com/office/drawing/2016/5/11/chartex" xmlns:cx6="http://schemas.microsoft.com/office/drawing/2016/5/12/chartex" xmlns:cx7="http://schemas.microsoft.com/office/drawing/2016/5/13/chartex" xmlns:cx8="http://schemas.microsoft.com/office/drawing/2016/5/14/chartex" xmlns:mc="http://schemas.openxmlformats.org/markup-compatibility/2006" xmlns:aink="http://schemas.microsoft.com/office/drawing/2016/ink" xmlns:am3d="http://schemas.microsoft.com/office/drawing/2017/model3d" xmlns:o="urn:schemas-microsoft-com:office:office" xmlns:r="http://schemas.openxmlformats.org/officeDocument/2006/relationships" xmlns:m="http://schemas.openxmlformats.org/officeDocument/2006/math" xmlns:v="urn:schemas-microsoft-com:vml" xmlns:wp14="http://schemas.microsoft.com/office/word/2010/wordprocessingDrawing" xmlns:wp="http://schemas.openxmlformats.org/drawingml/2006/wordprocessingDrawing" xmlns:w10="urn:schemas-microsoft-com:office:word" xmlns:w="http://schemas.openxmlformats.org/wordprocessingml/2006/main" xmlns:w14="http://schemas.microsoft.com/office/word/2010/wordml" xmlns:w15="http://schemas.microsoft.com/office/word/2012/wordml" xmlns:w16cid="http://schemas.microsoft.com/office/word/2016/wordml/cid" xmlns:w16se="http://schemas.microsoft.com/office/word/2015/wordml/symex" xmlns:wpg="http://schemas.microsoft.com/office/word/2010/wordprocessingGroup" xmlns:wpi="http://schemas.microsoft.com/office/word/2010/wordprocessingInk" xmlns:wne="http://schemas.microsoft.com/office/word/2006/wordml" xmlns:wps="http://schemas.microsoft.com/office/word/2010/wordprocessingShape" mc:Ignorable="w14 w15 w16se w16cid wp14">
   <w:p>
     <w:pPr>
       <w:tabs>
@@ -7854,7 +7874,7 @@
             </wp:anchor>
           </w:drawing>
         </mc:Choice>
-        <mc:Fallback xmlns:mv="urn:schemas-microsoft-com:mac:vml" xmlns:mo="http://schemas.microsoft.com/office/mac/office/2008/main" xmlns:w16cid="http://schemas.microsoft.com/office/word/2016/wordml/cid" xmlns:am3d="http://schemas.microsoft.com/office/drawing/2017/model3d" xmlns:aink="http://schemas.microsoft.com/office/drawing/2016/ink" xmlns:cx8="http://schemas.microsoft.com/office/drawing/2016/5/14/chartex" xmlns:cx7="http://schemas.microsoft.com/office/drawing/2016/5/13/chartex" xmlns:cx6="http://schemas.microsoft.com/office/drawing/2016/5/12/chartex" xmlns:cx5="http://schemas.microsoft.com/office/drawing/2016/5/11/chartex" xmlns:cx4="http://schemas.microsoft.com/office/drawing/2016/5/10/chartex" xmlns:cx3="http://schemas.microsoft.com/office/drawing/2016/5/9/chartex" xmlns:cx2="http://schemas.microsoft.com/office/drawing/2015/10/21/chartex" xmlns:cx1="http://schemas.microsoft.com/office/drawing/2015/9/8/chartex">
+        <mc:Fallback xmlns:mo="http://schemas.microsoft.com/office/mac/office/2008/main" xmlns:mv="urn:schemas-microsoft-com:mac:vml">
           <w:pict>
             <v:line w14:anchorId="2DA6BAAD" id="Straight Connector 1" o:spid="_x0000_s1026" style="position:absolute;flip:y;z-index:251661312;visibility:visible;mso-wrap-style:square;mso-width-percent:0;mso-height-percent:0;mso-wrap-distance-left:9pt;mso-wrap-distance-top:0;mso-wrap-distance-right:9pt;mso-wrap-distance-bottom:0;mso-position-horizontal:absolute;mso-position-horizontal-relative:text;mso-position-vertical:absolute;mso-position-vertical-relative:text;mso-width-percent:0;mso-height-percent:0;mso-width-relative:margin;mso-height-relative:margin" from="-5.6pt,13pt" to="493.7pt,13pt" o:gfxdata="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" strokecolor="#3e5c83"/>
           </w:pict>
@@ -7897,7 +7917,7 @@
 </file>
 
 <file path=word/numbering.xml><?xml version="1.0" encoding="utf-8"?>
-<w:numbering xmlns:wpc="http://schemas.microsoft.com/office/word/2010/wordprocessingCanvas" xmlns:cx="http://schemas.microsoft.com/office/drawing/2014/chartex" xmlns:mc="http://schemas.openxmlformats.org/markup-compatibility/2006" xmlns:o="urn:schemas-microsoft-com:office:office" xmlns:r="http://schemas.openxmlformats.org/officeDocument/2006/relationships" xmlns:m="http://schemas.openxmlformats.org/officeDocument/2006/math" xmlns:v="urn:schemas-microsoft-com:vml" xmlns:wp14="http://schemas.microsoft.com/office/word/2010/wordprocessingDrawing" xmlns:wp="http://schemas.openxmlformats.org/drawingml/2006/wordprocessingDrawing" xmlns:w10="urn:schemas-microsoft-com:office:word" xmlns:w="http://schemas.openxmlformats.org/wordprocessingml/2006/main" xmlns:w14="http://schemas.microsoft.com/office/word/2010/wordml" xmlns:w15="http://schemas.microsoft.com/office/word/2012/wordml" xmlns:w16se="http://schemas.microsoft.com/office/word/2015/wordml/symex" xmlns:wpg="http://schemas.microsoft.com/office/word/2010/wordprocessingGroup" xmlns:wpi="http://schemas.microsoft.com/office/word/2010/wordprocessingInk" xmlns:wne="http://schemas.microsoft.com/office/word/2006/wordml" xmlns:wps="http://schemas.microsoft.com/office/word/2010/wordprocessingShape" mc:Ignorable="w14 w15 w16se wp14">
+<w:numbering xmlns:wpc="http://schemas.microsoft.com/office/word/2010/wordprocessingCanvas" xmlns:cx="http://schemas.microsoft.com/office/drawing/2014/chartex" xmlns:cx1="http://schemas.microsoft.com/office/drawing/2015/9/8/chartex" xmlns:cx2="http://schemas.microsoft.com/office/drawing/2015/10/21/chartex" xmlns:cx3="http://schemas.microsoft.com/office/drawing/2016/5/9/chartex" xmlns:cx4="http://schemas.microsoft.com/office/drawing/2016/5/10/chartex" xmlns:cx5="http://schemas.microsoft.com/office/drawing/2016/5/11/chartex" xmlns:cx6="http://schemas.microsoft.com/office/drawing/2016/5/12/chartex" xmlns:cx7="http://schemas.microsoft.com/office/drawing/2016/5/13/chartex" xmlns:cx8="http://schemas.microsoft.com/office/drawing/2016/5/14/chartex" xmlns:mc="http://schemas.openxmlformats.org/markup-compatibility/2006" xmlns:aink="http://schemas.microsoft.com/office/drawing/2016/ink" xmlns:am3d="http://schemas.microsoft.com/office/drawing/2017/model3d" xmlns:o="urn:schemas-microsoft-com:office:office" xmlns:r="http://schemas.openxmlformats.org/officeDocument/2006/relationships" xmlns:m="http://schemas.openxmlformats.org/officeDocument/2006/math" xmlns:v="urn:schemas-microsoft-com:vml" xmlns:wp14="http://schemas.microsoft.com/office/word/2010/wordprocessingDrawing" xmlns:wp="http://schemas.openxmlformats.org/drawingml/2006/wordprocessingDrawing" xmlns:w10="urn:schemas-microsoft-com:office:word" xmlns:w="http://schemas.openxmlformats.org/wordprocessingml/2006/main" xmlns:w14="http://schemas.microsoft.com/office/word/2010/wordml" xmlns:w15="http://schemas.microsoft.com/office/word/2012/wordml" xmlns:w16cid="http://schemas.microsoft.com/office/word/2016/wordml/cid" xmlns:w16se="http://schemas.microsoft.com/office/word/2015/wordml/symex" xmlns:wpg="http://schemas.microsoft.com/office/word/2010/wordprocessingGroup" xmlns:wpi="http://schemas.microsoft.com/office/word/2010/wordprocessingInk" xmlns:wne="http://schemas.microsoft.com/office/word/2006/wordml" xmlns:wps="http://schemas.microsoft.com/office/word/2010/wordprocessingShape" mc:Ignorable="w14 w15 w16se w16cid wp14">
   <w:abstractNum w:abstractNumId="0" w15:restartNumberingAfterBreak="0">
     <w:nsid w:val="03382917"/>
     <w:multiLevelType w:val="multilevel"/>
@@ -9630,7 +9650,7 @@
 </file>
 
 <file path=word/styles.xml><?xml version="1.0" encoding="utf-8"?>
-<w:styles xmlns:mc="http://schemas.openxmlformats.org/markup-compatibility/2006" xmlns:r="http://schemas.openxmlformats.org/officeDocument/2006/relationships" xmlns:w="http://schemas.openxmlformats.org/wordprocessingml/2006/main" xmlns:w14="http://schemas.microsoft.com/office/word/2010/wordml" xmlns:w15="http://schemas.microsoft.com/office/word/2012/wordml" xmlns:w16se="http://schemas.microsoft.com/office/word/2015/wordml/symex" mc:Ignorable="w14 w15 w16se">
+<w:styles xmlns:mc="http://schemas.openxmlformats.org/markup-compatibility/2006" xmlns:r="http://schemas.openxmlformats.org/officeDocument/2006/relationships" xmlns:w="http://schemas.openxmlformats.org/wordprocessingml/2006/main" xmlns:w14="http://schemas.microsoft.com/office/word/2010/wordml" xmlns:w15="http://schemas.microsoft.com/office/word/2012/wordml" xmlns:w16cid="http://schemas.microsoft.com/office/word/2016/wordml/cid" xmlns:w16se="http://schemas.microsoft.com/office/word/2015/wordml/symex" mc:Ignorable="w14 w15 w16se w16cid">
   <w:docDefaults>
     <w:rPrDefault>
       <w:rPr>
@@ -9646,7 +9666,7 @@
       </w:pPr>
     </w:pPrDefault>
   </w:docDefaults>
-  <w:latentStyles w:defLockedState="0" w:defUIPriority="99" w:defSemiHidden="0" w:defUnhideWhenUsed="0" w:defQFormat="0" w:count="371">
+  <w:latentStyles w:defLockedState="0" w:defUIPriority="99" w:defSemiHidden="0" w:defUnhideWhenUsed="0" w:defQFormat="0" w:count="376">
     <w:lsdException w:name="Normal" w:uiPriority="0" w:qFormat="1"/>
     <w:lsdException w:name="heading 1" w:uiPriority="0" w:qFormat="1"/>
     <w:lsdException w:name="heading 2" w:semiHidden="1" w:uiPriority="0" w:unhideWhenUsed="1" w:qFormat="1"/>
@@ -9752,7 +9772,6 @@
     <w:lsdException w:name="HTML Sample" w:semiHidden="1" w:unhideWhenUsed="1"/>
     <w:lsdException w:name="HTML Typewriter" w:semiHidden="1" w:unhideWhenUsed="1"/>
     <w:lsdException w:name="HTML Variable" w:semiHidden="1" w:unhideWhenUsed="1"/>
-    <w:lsdException w:name="Normal Table" w:semiHidden="1" w:unhideWhenUsed="1"/>
     <w:lsdException w:name="annotation subject" w:semiHidden="1" w:unhideWhenUsed="1"/>
     <w:lsdException w:name="No List" w:semiHidden="1" w:unhideWhenUsed="1"/>
     <w:lsdException w:name="Outline List 1" w:semiHidden="1" w:unhideWhenUsed="1"/>
@@ -9795,11 +9814,8 @@
     <w:lsdException w:name="Table Contemporary" w:semiHidden="1" w:unhideWhenUsed="1"/>
     <w:lsdException w:name="Table Elegant" w:semiHidden="1" w:unhideWhenUsed="1"/>
     <w:lsdException w:name="Table Professional" w:semiHidden="1" w:unhideWhenUsed="1"/>
-    <w:lsdException w:name="Table Subtle 1" w:semiHidden="1" w:unhideWhenUsed="1"/>
     <w:lsdException w:name="Table Subtle 2" w:semiHidden="1" w:unhideWhenUsed="1"/>
     <w:lsdException w:name="Table Web 1" w:semiHidden="1" w:unhideWhenUsed="1"/>
-    <w:lsdException w:name="Table Web 2" w:semiHidden="1" w:unhideWhenUsed="1"/>
-    <w:lsdException w:name="Table Web 3" w:semiHidden="1" w:unhideWhenUsed="1"/>
     <w:lsdException w:name="Balloon Text" w:semiHidden="1" w:unhideWhenUsed="1"/>
     <w:lsdException w:name="Table Grid" w:uiPriority="39"/>
     <w:lsdException w:name="Table Theme" w:semiHidden="1" w:unhideWhenUsed="1"/>
@@ -10018,6 +10034,11 @@
     <w:lsdException w:name="List Table 5 Dark Accent 6" w:uiPriority="50"/>
     <w:lsdException w:name="List Table 6 Colorful Accent 6" w:uiPriority="51"/>
     <w:lsdException w:name="List Table 7 Colorful Accent 6" w:uiPriority="52"/>
+    <w:lsdException w:name="Mention" w:semiHidden="1" w:unhideWhenUsed="1"/>
+    <w:lsdException w:name="Smart Hyperlink" w:semiHidden="1" w:unhideWhenUsed="1"/>
+    <w:lsdException w:name="Hashtag" w:semiHidden="1" w:unhideWhenUsed="1"/>
+    <w:lsdException w:name="Unresolved Mention" w:semiHidden="1" w:unhideWhenUsed="1"/>
+    <w:lsdException w:name="Smart Link" w:semiHidden="1" w:unhideWhenUsed="1"/>
   </w:latentStyles>
   <w:style w:type="paragraph" w:default="1" w:styleId="Normal">
     <w:name w:val="Normal"/>
@@ -10901,7 +10922,7 @@
 </file>
 
 <file path=customXml/itemProps1.xml><?xml version="1.0" encoding="utf-8"?>
-<ds:datastoreItem xmlns:ds="http://schemas.openxmlformats.org/officeDocument/2006/customXml" ds:itemID="{1034A580-A253-448B-8DED-6B763B705CC5}">
+<ds:datastoreItem xmlns:ds="http://schemas.openxmlformats.org/officeDocument/2006/customXml" ds:itemID="{C5711078-C8C9-4BB0-BAF5-8262FE39DEA2}">
   <ds:schemaRefs>
     <ds:schemaRef ds:uri="http://schemas.openxmlformats.org/officeDocument/2006/bibliography"/>
   </ds:schemaRefs>
